--- a/1_Semestre/TI/Atividade 3A/Atividade Nº 03A - TI - Allan Tavares.docx
+++ b/1_Semestre/TI/Atividade 3A/Atividade Nº 03A - TI - Allan Tavares.docx
@@ -61,8 +61,6 @@
       <w:r>
         <w:t xml:space="preserve">a): Ana Carolina </w:t>
       </w:r>
-      <w:bookmarkStart w:id="0" w:name="_GoBack"/>
-      <w:bookmarkEnd w:id="0"/>
       <w:r>
         <w:t>Almeida</w:t>
       </w:r>
@@ -70,29 +68,17 @@
     <w:p>
       <w:pPr>
         <w:spacing w:line="240" w:lineRule="auto"/>
-        <w:rPr>
-          <w:lang w:val="en-US"/>
-        </w:rPr>
-      </w:pPr>
-      <w:r>
-        <w:rPr>
-          <w:lang w:val="en-US"/>
-        </w:rPr>
-        <w:t xml:space="preserve">Software: </w:t>
+      </w:pPr>
+      <w:r>
+        <w:t xml:space="preserve">Software: Globo Diet - WHO (World Health </w:t>
       </w:r>
       <w:proofErr w:type="spellStart"/>
       <w:r>
-        <w:rPr>
-          <w:lang w:val="en-US"/>
-        </w:rPr>
-        <w:t>Globo</w:t>
+        <w:t>Organization</w:t>
       </w:r>
       <w:proofErr w:type="spellEnd"/>
       <w:r>
-        <w:rPr>
-          <w:lang w:val="en-US"/>
-        </w:rPr>
-        <w:t xml:space="preserve"> Diet - WHO (World Health Organization) </w:t>
+        <w:t xml:space="preserve">) </w:t>
       </w:r>
     </w:p>
     <w:p>
@@ -101,6 +87,7 @@
       </w:pPr>
       <w:r>
         <w:rPr>
+          <w:noProof/>
           <w:lang w:eastAsia="pt-BR"/>
         </w:rPr>
         <w:drawing>
@@ -129,7 +116,7 @@
                     </pic:cNvPicPr>
                   </pic:nvPicPr>
                   <pic:blipFill>
-                    <a:blip r:embed="rId5">
+                    <a:blip r:embed="rId6">
                       <a:extLst>
                         <a:ext uri="{28A0092B-C50C-407E-A947-70E740481C1C}">
                           <a14:useLocalDpi xmlns:a14="http://schemas.microsoft.com/office/drawing/2010/main" val="0"/>
@@ -164,18 +151,9 @@
     <w:p>
       <w:pPr>
         <w:spacing w:line="240" w:lineRule="auto"/>
-        <w:rPr>
-          <w:lang w:val="en-US"/>
-        </w:rPr>
-      </w:pPr>
-    </w:p>
-    <w:p>
-      <w:pPr>
-        <w:rPr>
-          <w:lang w:val="en-US"/>
-        </w:rPr>
-      </w:pPr>
-    </w:p>
+      </w:pPr>
+    </w:p>
+    <w:p/>
     <w:p/>
     <w:p>
       <w:pPr>
@@ -204,6 +182,7 @@
         <w:shd w:val="clear" w:color="auto" w:fill="FFFFFF"/>
         <w:spacing w:after="0" w:line="293" w:lineRule="atLeast"/>
         <w:ind w:firstLine="708"/>
+        <w:jc w:val="both"/>
         <w:rPr>
           <w:rFonts w:ascii="Tahoma" w:eastAsia="Times New Roman" w:hAnsi="Tahoma" w:cs="Tahoma"/>
           <w:color w:val="000000"/>
@@ -449,6 +428,7 @@
       <w:pPr>
         <w:shd w:val="clear" w:color="auto" w:fill="FFFFFF"/>
         <w:spacing w:after="0" w:line="293" w:lineRule="atLeast"/>
+        <w:jc w:val="both"/>
         <w:rPr>
           <w:rFonts w:ascii="Tahoma" w:hAnsi="Tahoma" w:cs="Tahoma"/>
           <w:color w:val="000000"/>
@@ -486,7 +466,7 @@
           <w:szCs w:val="20"/>
           <w:shd w:val="clear" w:color="auto" w:fill="FFFFFF"/>
         </w:rPr>
-        <w:t xml:space="preserve">a coleta e geração de dados sobre padrão alimentar de modo que seja possível pesquisas que comparem resultados produzidos em diversos países, com o menor erro possível, tornando os resultados mais </w:t>
+        <w:t>a coleta e geração de dados sobre padrão alimentar de modo que seja possível pesquisas que comparem resultados produzidos em diversos países, com o menor erro possível, torna</w:t>
       </w:r>
       <w:r>
         <w:rPr>
@@ -496,7 +476,7 @@
           <w:szCs w:val="20"/>
           <w:shd w:val="clear" w:color="auto" w:fill="FFFFFF"/>
         </w:rPr>
-        <w:t>confiável</w:t>
+        <w:t>ndo os resultados mais confiáveis</w:t>
       </w:r>
       <w:r>
         <w:rPr>
@@ -526,7 +506,7 @@
           <w:szCs w:val="20"/>
           <w:shd w:val="clear" w:color="auto" w:fill="FFFFFF"/>
         </w:rPr>
-        <w:t>Tem sido te</w:t>
+        <w:t>Tem sido testado em pesquisas sobre obesidade, cânceres e diabetes, logo, percebe-se a re</w:t>
       </w:r>
       <w:r>
         <w:rPr>
@@ -536,7 +516,7 @@
           <w:szCs w:val="20"/>
           <w:shd w:val="clear" w:color="auto" w:fill="FFFFFF"/>
         </w:rPr>
-        <w:t xml:space="preserve">stado em pesquisas </w:t>
+        <w:t>levância que trará ao campo da s</w:t>
       </w:r>
       <w:r>
         <w:rPr>
@@ -546,8 +526,21 @@
           <w:szCs w:val="20"/>
           <w:shd w:val="clear" w:color="auto" w:fill="FFFFFF"/>
         </w:rPr>
-        <w:t>sobre obesidade, cânceres e diabetes, logo, percebe-se a relevância que trará ao campo da Saúde.</w:t>
-      </w:r>
+        <w:t>aúde.</w:t>
+      </w:r>
+    </w:p>
+    <w:p>
+      <w:pPr>
+        <w:shd w:val="clear" w:color="auto" w:fill="FFFFFF"/>
+        <w:spacing w:after="0" w:line="293" w:lineRule="atLeast"/>
+        <w:rPr>
+          <w:rFonts w:ascii="Tahoma" w:hAnsi="Tahoma" w:cs="Tahoma"/>
+          <w:color w:val="000000"/>
+          <w:sz w:val="20"/>
+          <w:szCs w:val="20"/>
+          <w:shd w:val="clear" w:color="auto" w:fill="FFFFFF"/>
+        </w:rPr>
+      </w:pPr>
     </w:p>
     <w:p>
       <w:pPr>
@@ -934,7 +927,7 @@
                     </pic:cNvPicPr>
                   </pic:nvPicPr>
                   <pic:blipFill>
-                    <a:blip r:embed="rId6">
+                    <a:blip r:embed="rId7">
                       <a:extLst>
                         <a:ext uri="{28A0092B-C50C-407E-A947-70E740481C1C}">
                           <a14:useLocalDpi xmlns:a14="http://schemas.microsoft.com/office/drawing/2010/main" val="0"/>
@@ -1064,7 +1057,7 @@
                     </pic:cNvPicPr>
                   </pic:nvPicPr>
                   <pic:blipFill>
-                    <a:blip r:embed="rId7" cstate="print">
+                    <a:blip r:embed="rId8" cstate="print">
                       <a:extLst>
                         <a:ext uri="{28A0092B-C50C-407E-A947-70E740481C1C}">
                           <a14:useLocalDpi xmlns:a14="http://schemas.microsoft.com/office/drawing/2010/main" val="0"/>
@@ -1098,6 +1091,17 @@
     </w:p>
     <w:p>
       <w:pPr>
+        <w:pStyle w:val="Legenda"/>
+        <w:rPr>
+          <w:sz w:val="24"/>
+        </w:rPr>
+      </w:pPr>
+      <w:r>
+        <w:t>Fonte: IARC (2017)</w:t>
+      </w:r>
+    </w:p>
+    <w:p>
+      <w:pPr>
         <w:pStyle w:val="PargrafodaLista"/>
         <w:numPr>
           <w:ilvl w:val="0"/>
@@ -1145,7 +1149,7 @@
                     </pic:cNvPicPr>
                   </pic:nvPicPr>
                   <pic:blipFill>
-                    <a:blip r:embed="rId8">
+                    <a:blip r:embed="rId9">
                       <a:extLst>
                         <a:ext uri="{28A0092B-C50C-407E-A947-70E740481C1C}">
                           <a14:useLocalDpi xmlns:a14="http://schemas.microsoft.com/office/drawing/2010/main" val="0"/>
@@ -1179,6 +1183,17 @@
     </w:p>
     <w:p>
       <w:pPr>
+        <w:pStyle w:val="Legenda"/>
+        <w:rPr>
+          <w:sz w:val="24"/>
+        </w:rPr>
+      </w:pPr>
+      <w:r>
+        <w:t>Fonte: IARC (2017)</w:t>
+      </w:r>
+    </w:p>
+    <w:p>
+      <w:pPr>
         <w:pStyle w:val="PargrafodaLista"/>
         <w:numPr>
           <w:ilvl w:val="0"/>
@@ -1226,7 +1241,7 @@
                     </pic:cNvPicPr>
                   </pic:nvPicPr>
                   <pic:blipFill>
-                    <a:blip r:embed="rId9">
+                    <a:blip r:embed="rId10">
                       <a:extLst>
                         <a:ext uri="{28A0092B-C50C-407E-A947-70E740481C1C}">
                           <a14:useLocalDpi xmlns:a14="http://schemas.microsoft.com/office/drawing/2010/main" val="0"/>
@@ -1260,6 +1275,17 @@
     </w:p>
     <w:p>
       <w:pPr>
+        <w:pStyle w:val="Legenda"/>
+        <w:rPr>
+          <w:sz w:val="24"/>
+        </w:rPr>
+      </w:pPr>
+      <w:r>
+        <w:t>Fonte: IARC (2017)</w:t>
+      </w:r>
+    </w:p>
+    <w:p>
+      <w:pPr>
         <w:pStyle w:val="PargrafodaLista"/>
         <w:numPr>
           <w:ilvl w:val="0"/>
@@ -1319,7 +1345,7 @@
                     </pic:cNvPicPr>
                   </pic:nvPicPr>
                   <pic:blipFill>
-                    <a:blip r:embed="rId10">
+                    <a:blip r:embed="rId11">
                       <a:extLst>
                         <a:ext uri="{28A0092B-C50C-407E-A947-70E740481C1C}">
                           <a14:useLocalDpi xmlns:a14="http://schemas.microsoft.com/office/drawing/2010/main" val="0"/>
@@ -1350,6 +1376,22 @@
           </wp:inline>
         </w:drawing>
       </w:r>
+    </w:p>
+    <w:p>
+      <w:pPr>
+        <w:pStyle w:val="Legenda"/>
+      </w:pPr>
+      <w:r>
+        <w:t>Fonte: IARC (2017)</w:t>
+      </w:r>
+    </w:p>
+    <w:p>
+      <w:pPr>
+        <w:pStyle w:val="Legenda"/>
+        <w:rPr>
+          <w:sz w:val="24"/>
+        </w:rPr>
+      </w:pPr>
       <w:r>
         <w:rPr>
           <w:sz w:val="24"/>
@@ -1372,6 +1414,7 @@
         <w:rPr>
           <w:sz w:val="24"/>
         </w:rPr>
+        <w:lastRenderedPageBreak/>
         <w:t xml:space="preserve">Definir parâmetro de </w:t>
       </w:r>
       <w:r>
@@ -1414,7 +1457,13 @@
         <w:rPr>
           <w:sz w:val="24"/>
         </w:rPr>
-        <w:t xml:space="preserve">se alimentou fora do normal. Frequentou uma festa e ingeriu bebida alcoólica em excesso, etc.) </w:t>
+        <w:t>se alimentou fora do normal. Frequentou uma festa e ingeriu bebida alcoólica em excesso, etc.)</w:t>
+      </w:r>
+      <w:r>
+        <w:rPr>
+          <w:sz w:val="24"/>
+        </w:rPr>
+        <w:t>;</w:t>
       </w:r>
       <w:r>
         <w:rPr>
@@ -1422,14 +1471,16 @@
         </w:rPr>
         <w:t xml:space="preserve"> </w:t>
       </w:r>
+      <w:r>
+        <w:rPr>
+          <w:sz w:val="24"/>
+        </w:rPr>
+        <w:t xml:space="preserve"> </w:t>
+      </w:r>
     </w:p>
     <w:p>
       <w:pPr>
         <w:pStyle w:val="PargrafodaLista"/>
-        <w:numPr>
-          <w:ilvl w:val="0"/>
-          <w:numId w:val="1"/>
-        </w:numPr>
         <w:rPr>
           <w:sz w:val="24"/>
         </w:rPr>
@@ -1458,7 +1509,7 @@
                     </pic:cNvPicPr>
                   </pic:nvPicPr>
                   <pic:blipFill>
-                    <a:blip r:embed="rId11" cstate="print">
+                    <a:blip r:embed="rId12" cstate="print">
                       <a:extLst>
                         <a:ext uri="{28A0092B-C50C-407E-A947-70E740481C1C}">
                           <a14:useLocalDpi xmlns:a14="http://schemas.microsoft.com/office/drawing/2010/main" val="0"/>
@@ -1492,6 +1543,17 @@
     </w:p>
     <w:p>
       <w:pPr>
+        <w:pStyle w:val="Legenda"/>
+        <w:rPr>
+          <w:sz w:val="24"/>
+        </w:rPr>
+      </w:pPr>
+      <w:r>
+        <w:t>Fonte: IARC (2017)</w:t>
+      </w:r>
+    </w:p>
+    <w:p>
+      <w:pPr>
         <w:pStyle w:val="PargrafodaLista"/>
         <w:numPr>
           <w:ilvl w:val="0"/>
@@ -1501,6 +1563,30 @@
           <w:sz w:val="24"/>
         </w:rPr>
       </w:pPr>
+      <w:r>
+        <w:rPr>
+          <w:sz w:val="24"/>
+        </w:rPr>
+        <w:t>Definir a cronologia de ocasiões alimentares durante o dia, dividindo-as</w:t>
+      </w:r>
+      <w:r>
+        <w:rPr>
+          <w:sz w:val="24"/>
+        </w:rPr>
+        <w:t xml:space="preserve"> entre refeições, lanches e etc</w:t>
+      </w:r>
+      <w:r>
+        <w:rPr>
+          <w:sz w:val="24"/>
+        </w:rPr>
+        <w:t>.</w:t>
+      </w:r>
+      <w:r>
+        <w:rPr>
+          <w:sz w:val="24"/>
+        </w:rPr>
+        <w:t>;</w:t>
+      </w:r>
     </w:p>
     <w:p>
       <w:pPr>
@@ -1509,10 +1595,694 @@
           <w:sz w:val="24"/>
         </w:rPr>
       </w:pPr>
+      <w:r>
+        <w:rPr>
+          <w:noProof/>
+          <w:sz w:val="24"/>
+          <w:lang w:eastAsia="pt-BR"/>
+        </w:rPr>
+        <w:drawing>
+          <wp:inline distT="0" distB="0" distL="0" distR="0">
+            <wp:extent cx="3019425" cy="1602851"/>
+            <wp:effectExtent l="0" t="0" r="0" b="0"/>
+            <wp:docPr id="9" name="Imagem 9"/>
+            <wp:cNvGraphicFramePr>
+              <a:graphicFrameLocks xmlns:a="http://schemas.openxmlformats.org/drawingml/2006/main" noChangeAspect="1"/>
+            </wp:cNvGraphicFramePr>
+            <a:graphic xmlns:a="http://schemas.openxmlformats.org/drawingml/2006/main">
+              <a:graphicData uri="http://schemas.openxmlformats.org/drawingml/2006/picture">
+                <pic:pic xmlns:pic="http://schemas.openxmlformats.org/drawingml/2006/picture">
+                  <pic:nvPicPr>
+                    <pic:cNvPr id="0" name="Picture 2"/>
+                    <pic:cNvPicPr>
+                      <a:picLocks noChangeAspect="1" noChangeArrowheads="1"/>
+                    </pic:cNvPicPr>
+                  </pic:nvPicPr>
+                  <pic:blipFill>
+                    <a:blip r:embed="rId13">
+                      <a:extLst>
+                        <a:ext uri="{28A0092B-C50C-407E-A947-70E740481C1C}">
+                          <a14:useLocalDpi xmlns:a14="http://schemas.microsoft.com/office/drawing/2010/main" val="0"/>
+                        </a:ext>
+                      </a:extLst>
+                    </a:blip>
+                    <a:srcRect/>
+                    <a:stretch>
+                      <a:fillRect/>
+                    </a:stretch>
+                  </pic:blipFill>
+                  <pic:spPr bwMode="auto">
+                    <a:xfrm>
+                      <a:off x="0" y="0"/>
+                      <a:ext cx="3028481" cy="1607658"/>
+                    </a:xfrm>
+                    <a:prstGeom prst="rect">
+                      <a:avLst/>
+                    </a:prstGeom>
+                    <a:noFill/>
+                    <a:ln>
+                      <a:noFill/>
+                    </a:ln>
+                  </pic:spPr>
+                </pic:pic>
+              </a:graphicData>
+            </a:graphic>
+          </wp:inline>
+        </w:drawing>
+      </w:r>
+    </w:p>
+    <w:p>
+      <w:pPr>
+        <w:pStyle w:val="Legenda"/>
+        <w:rPr>
+          <w:sz w:val="24"/>
+        </w:rPr>
+      </w:pPr>
+      <w:r>
+        <w:t>Fonte: IARC (2017)</w:t>
+      </w:r>
     </w:p>
     <w:p>
       <w:pPr>
         <w:pStyle w:val="PargrafodaLista"/>
+        <w:numPr>
+          <w:ilvl w:val="0"/>
+          <w:numId w:val="1"/>
+        </w:numPr>
+        <w:rPr>
+          <w:sz w:val="24"/>
+        </w:rPr>
+      </w:pPr>
+      <w:r>
+        <w:rPr>
+          <w:sz w:val="24"/>
+        </w:rPr>
+        <w:t>Inserir cada alimento que o entrevistado consumiu durante essas ocasiões</w:t>
+      </w:r>
+      <w:r>
+        <w:rPr>
+          <w:sz w:val="24"/>
+        </w:rPr>
+        <w:t>, respectivamente;</w:t>
+      </w:r>
+    </w:p>
+    <w:p>
+      <w:pPr>
+        <w:pStyle w:val="PargrafodaLista"/>
+        <w:rPr>
+          <w:sz w:val="24"/>
+        </w:rPr>
+      </w:pPr>
+      <w:r>
+        <w:rPr>
+          <w:noProof/>
+          <w:sz w:val="24"/>
+          <w:lang w:eastAsia="pt-BR"/>
+        </w:rPr>
+        <w:drawing>
+          <wp:inline distT="0" distB="0" distL="0" distR="0">
+            <wp:extent cx="3118440" cy="1876425"/>
+            <wp:effectExtent l="0" t="0" r="6350" b="0"/>
+            <wp:docPr id="10" name="Imagem 10"/>
+            <wp:cNvGraphicFramePr>
+              <a:graphicFrameLocks xmlns:a="http://schemas.openxmlformats.org/drawingml/2006/main" noChangeAspect="1"/>
+            </wp:cNvGraphicFramePr>
+            <a:graphic xmlns:a="http://schemas.openxmlformats.org/drawingml/2006/main">
+              <a:graphicData uri="http://schemas.openxmlformats.org/drawingml/2006/picture">
+                <pic:pic xmlns:pic="http://schemas.openxmlformats.org/drawingml/2006/picture">
+                  <pic:nvPicPr>
+                    <pic:cNvPr id="0" name="Picture 3"/>
+                    <pic:cNvPicPr>
+                      <a:picLocks noChangeAspect="1" noChangeArrowheads="1"/>
+                    </pic:cNvPicPr>
+                  </pic:nvPicPr>
+                  <pic:blipFill>
+                    <a:blip r:embed="rId14" cstate="print">
+                      <a:extLst>
+                        <a:ext uri="{28A0092B-C50C-407E-A947-70E740481C1C}">
+                          <a14:useLocalDpi xmlns:a14="http://schemas.microsoft.com/office/drawing/2010/main" val="0"/>
+                        </a:ext>
+                      </a:extLst>
+                    </a:blip>
+                    <a:srcRect/>
+                    <a:stretch>
+                      <a:fillRect/>
+                    </a:stretch>
+                  </pic:blipFill>
+                  <pic:spPr bwMode="auto">
+                    <a:xfrm>
+                      <a:off x="0" y="0"/>
+                      <a:ext cx="3123438" cy="1879432"/>
+                    </a:xfrm>
+                    <a:prstGeom prst="rect">
+                      <a:avLst/>
+                    </a:prstGeom>
+                    <a:noFill/>
+                    <a:ln>
+                      <a:noFill/>
+                    </a:ln>
+                  </pic:spPr>
+                </pic:pic>
+              </a:graphicData>
+            </a:graphic>
+          </wp:inline>
+        </w:drawing>
+      </w:r>
+    </w:p>
+    <w:p>
+      <w:pPr>
+        <w:pStyle w:val="Legenda"/>
+      </w:pPr>
+      <w:r>
+        <w:t>Fonte: IARC (2017)</w:t>
+      </w:r>
+    </w:p>
+    <w:p/>
+    <w:p/>
+    <w:p/>
+    <w:p/>
+    <w:p/>
+    <w:p/>
+    <w:p/>
+    <w:p>
+      <w:pPr>
+        <w:pStyle w:val="PargrafodaLista"/>
+        <w:numPr>
+          <w:ilvl w:val="0"/>
+          <w:numId w:val="1"/>
+        </w:numPr>
+        <w:rPr>
+          <w:sz w:val="24"/>
+        </w:rPr>
+      </w:pPr>
+      <w:bookmarkStart w:id="0" w:name="_GoBack"/>
+      <w:r>
+        <w:rPr>
+          <w:sz w:val="24"/>
+        </w:rPr>
+        <w:lastRenderedPageBreak/>
+        <w:t>Ao s</w:t>
+      </w:r>
+      <w:r>
+        <w:rPr>
+          <w:sz w:val="24"/>
+        </w:rPr>
+        <w:t>air da “L</w:t>
+      </w:r>
+      <w:r>
+        <w:rPr>
+          <w:sz w:val="24"/>
+        </w:rPr>
+        <w:t>ista</w:t>
+      </w:r>
+      <w:r>
+        <w:rPr>
+          <w:sz w:val="24"/>
+        </w:rPr>
+        <w:t xml:space="preserve"> R</w:t>
+      </w:r>
+      <w:r>
+        <w:rPr>
+          <w:sz w:val="24"/>
+        </w:rPr>
+        <w:t>ápida</w:t>
+      </w:r>
+      <w:r>
+        <w:rPr>
+          <w:sz w:val="24"/>
+        </w:rPr>
+        <w:t>”</w:t>
+      </w:r>
+      <w:r>
+        <w:rPr>
+          <w:sz w:val="24"/>
+        </w:rPr>
+        <w:t xml:space="preserve"> abre-se automaticamente uma nova aba para incrementar </w:t>
+      </w:r>
+      <w:r>
+        <w:rPr>
+          <w:sz w:val="24"/>
+        </w:rPr>
+        <w:t>as descrições dos alimentos, quan</w:t>
+      </w:r>
+      <w:r>
+        <w:rPr>
+          <w:sz w:val="24"/>
+        </w:rPr>
+        <w:t>tifi</w:t>
+      </w:r>
+      <w:r>
+        <w:rPr>
+          <w:sz w:val="24"/>
+        </w:rPr>
+        <w:t xml:space="preserve">car o </w:t>
+      </w:r>
+      <w:r>
+        <w:rPr>
+          <w:sz w:val="24"/>
+        </w:rPr>
+        <w:t>cons</w:t>
+      </w:r>
+      <w:r>
+        <w:rPr>
+          <w:sz w:val="24"/>
+        </w:rPr>
+        <w:t>umo</w:t>
+      </w:r>
+      <w:r>
+        <w:rPr>
+          <w:sz w:val="24"/>
+        </w:rPr>
+        <w:t xml:space="preserve"> (fotos ou valores em gramas/mililitros) nas ocasiões assim dispostas. </w:t>
+      </w:r>
+      <w:proofErr w:type="spellStart"/>
+      <w:r>
+        <w:rPr>
+          <w:sz w:val="24"/>
+        </w:rPr>
+        <w:t>Ex</w:t>
+      </w:r>
+      <w:proofErr w:type="spellEnd"/>
+      <w:r>
+        <w:rPr>
+          <w:sz w:val="24"/>
+        </w:rPr>
+        <w:t xml:space="preserve">: </w:t>
+      </w:r>
+      <w:r>
+        <w:rPr>
+          <w:sz w:val="24"/>
+        </w:rPr>
+        <w:t>10</w:t>
+      </w:r>
+      <w:r>
+        <w:rPr>
+          <w:sz w:val="24"/>
+        </w:rPr>
+        <w:t>0ml</w:t>
+      </w:r>
+      <w:r>
+        <w:rPr>
+          <w:sz w:val="24"/>
+        </w:rPr>
+        <w:t xml:space="preserve"> de c</w:t>
+      </w:r>
+      <w:r>
+        <w:rPr>
+          <w:sz w:val="24"/>
+        </w:rPr>
+        <w:t xml:space="preserve">afé com leite -&gt; Café Preto + Leite Integral </w:t>
+      </w:r>
+      <w:r>
+        <w:rPr>
+          <w:sz w:val="24"/>
+        </w:rPr>
+        <w:t>+ adoçado</w:t>
+      </w:r>
+      <w:r>
+        <w:rPr>
+          <w:sz w:val="24"/>
+        </w:rPr>
+        <w:t xml:space="preserve"> com adoçante</w:t>
+      </w:r>
+      <w:r>
+        <w:rPr>
+          <w:sz w:val="24"/>
+        </w:rPr>
+        <w:t xml:space="preserve"> artificial</w:t>
+      </w:r>
+      <w:r>
+        <w:rPr>
+          <w:sz w:val="24"/>
+        </w:rPr>
+        <w:t>;</w:t>
+      </w:r>
+      <w:r>
+        <w:rPr>
+          <w:sz w:val="24"/>
+        </w:rPr>
+        <w:t xml:space="preserve"> </w:t>
+      </w:r>
+    </w:p>
+    <w:bookmarkEnd w:id="0"/>
+    <w:p>
+      <w:pPr>
+        <w:pStyle w:val="PargrafodaLista"/>
+        <w:rPr>
+          <w:sz w:val="24"/>
+        </w:rPr>
+      </w:pPr>
+      <w:r>
+        <w:rPr>
+          <w:noProof/>
+          <w:sz w:val="24"/>
+          <w:lang w:eastAsia="pt-BR"/>
+        </w:rPr>
+        <w:drawing>
+          <wp:inline distT="0" distB="0" distL="0" distR="0">
+            <wp:extent cx="3729372" cy="2209800"/>
+            <wp:effectExtent l="0" t="0" r="4445" b="0"/>
+            <wp:docPr id="4" name="Imagem 4"/>
+            <wp:cNvGraphicFramePr>
+              <a:graphicFrameLocks xmlns:a="http://schemas.openxmlformats.org/drawingml/2006/main" noChangeAspect="1"/>
+            </wp:cNvGraphicFramePr>
+            <a:graphic xmlns:a="http://schemas.openxmlformats.org/drawingml/2006/main">
+              <a:graphicData uri="http://schemas.openxmlformats.org/drawingml/2006/picture">
+                <pic:pic xmlns:pic="http://schemas.openxmlformats.org/drawingml/2006/picture">
+                  <pic:nvPicPr>
+                    <pic:cNvPr id="0" name="Picture 1"/>
+                    <pic:cNvPicPr>
+                      <a:picLocks noChangeAspect="1" noChangeArrowheads="1"/>
+                    </pic:cNvPicPr>
+                  </pic:nvPicPr>
+                  <pic:blipFill>
+                    <a:blip r:embed="rId15" cstate="print">
+                      <a:extLst>
+                        <a:ext uri="{28A0092B-C50C-407E-A947-70E740481C1C}">
+                          <a14:useLocalDpi xmlns:a14="http://schemas.microsoft.com/office/drawing/2010/main" val="0"/>
+                        </a:ext>
+                      </a:extLst>
+                    </a:blip>
+                    <a:srcRect/>
+                    <a:stretch>
+                      <a:fillRect/>
+                    </a:stretch>
+                  </pic:blipFill>
+                  <pic:spPr bwMode="auto">
+                    <a:xfrm>
+                      <a:off x="0" y="0"/>
+                      <a:ext cx="3753931" cy="2224352"/>
+                    </a:xfrm>
+                    <a:prstGeom prst="rect">
+                      <a:avLst/>
+                    </a:prstGeom>
+                    <a:noFill/>
+                    <a:ln>
+                      <a:noFill/>
+                    </a:ln>
+                  </pic:spPr>
+                </pic:pic>
+              </a:graphicData>
+            </a:graphic>
+          </wp:inline>
+        </w:drawing>
+      </w:r>
+    </w:p>
+    <w:p>
+      <w:pPr>
+        <w:pStyle w:val="Legenda"/>
+        <w:rPr>
+          <w:sz w:val="24"/>
+        </w:rPr>
+      </w:pPr>
+      <w:r>
+        <w:t>Fonte: IARC (2017)</w:t>
+      </w:r>
+    </w:p>
+    <w:p>
+      <w:pPr>
+        <w:pStyle w:val="PargrafodaLista"/>
+        <w:numPr>
+          <w:ilvl w:val="0"/>
+          <w:numId w:val="1"/>
+        </w:numPr>
+        <w:rPr>
+          <w:sz w:val="24"/>
+        </w:rPr>
+      </w:pPr>
+      <w:r>
+        <w:rPr>
+          <w:sz w:val="24"/>
+        </w:rPr>
+        <w:t xml:space="preserve">Verificar </w:t>
+      </w:r>
+      <w:r>
+        <w:rPr>
+          <w:sz w:val="24"/>
+        </w:rPr>
+        <w:t>“</w:t>
+      </w:r>
+      <w:r>
+        <w:rPr>
+          <w:sz w:val="24"/>
+        </w:rPr>
+        <w:t>Lista Rápida</w:t>
+      </w:r>
+      <w:r>
+        <w:rPr>
+          <w:sz w:val="24"/>
+        </w:rPr>
+        <w:t>”</w:t>
+      </w:r>
+      <w:r>
+        <w:rPr>
+          <w:sz w:val="24"/>
+        </w:rPr>
+        <w:t xml:space="preserve"> para ocasionais erros de digitações</w:t>
+      </w:r>
+      <w:r>
+        <w:rPr>
+          <w:sz w:val="24"/>
+        </w:rPr>
+        <w:t xml:space="preserve"> ou adições de alimentos que o entrevistado não havia mencionado</w:t>
+      </w:r>
+      <w:r>
+        <w:rPr>
+          <w:sz w:val="24"/>
+        </w:rPr>
+        <w:t>;</w:t>
+      </w:r>
+    </w:p>
+    <w:p>
+      <w:pPr>
+        <w:pStyle w:val="PargrafodaLista"/>
+        <w:numPr>
+          <w:ilvl w:val="0"/>
+          <w:numId w:val="1"/>
+        </w:numPr>
+        <w:rPr>
+          <w:sz w:val="24"/>
+        </w:rPr>
+      </w:pPr>
+      <w:r>
+        <w:rPr>
+          <w:sz w:val="24"/>
+        </w:rPr>
+        <w:t>Salvar entrevista;</w:t>
+      </w:r>
+    </w:p>
+    <w:p>
+      <w:pPr>
+        <w:pStyle w:val="PargrafodaLista"/>
+        <w:numPr>
+          <w:ilvl w:val="0"/>
+          <w:numId w:val="1"/>
+        </w:numPr>
+        <w:rPr>
+          <w:sz w:val="24"/>
+        </w:rPr>
+      </w:pPr>
+      <w:r>
+        <w:rPr>
+          <w:sz w:val="24"/>
+        </w:rPr>
+        <w:t>Abre-se uma opção para iniciar uma nova entrevista, fazer backup, exportar dados da entrevista e sair do software.</w:t>
+      </w:r>
+    </w:p>
+    <w:p>
+      <w:pPr>
+        <w:rPr>
+          <w:sz w:val="24"/>
+        </w:rPr>
+      </w:pPr>
+    </w:p>
+    <w:p>
+      <w:pPr>
+        <w:pStyle w:val="PargrafodaLista"/>
+        <w:rPr>
+          <w:sz w:val="24"/>
+        </w:rPr>
+      </w:pPr>
+    </w:p>
+    <w:p>
+      <w:pPr>
+        <w:pStyle w:val="PargrafodaLista"/>
+        <w:rPr>
+          <w:sz w:val="24"/>
+        </w:rPr>
+      </w:pPr>
+    </w:p>
+    <w:p>
+      <w:pPr>
+        <w:pStyle w:val="PargrafodaLista"/>
+        <w:rPr>
+          <w:sz w:val="24"/>
+        </w:rPr>
+      </w:pPr>
+    </w:p>
+    <w:p>
+      <w:pPr>
+        <w:pStyle w:val="PargrafodaLista"/>
+        <w:rPr>
+          <w:sz w:val="24"/>
+        </w:rPr>
+      </w:pPr>
+    </w:p>
+    <w:p>
+      <w:pPr>
+        <w:pStyle w:val="PargrafodaLista"/>
+        <w:rPr>
+          <w:sz w:val="24"/>
+        </w:rPr>
+      </w:pPr>
+    </w:p>
+    <w:p>
+      <w:pPr>
+        <w:pStyle w:val="PargrafodaLista"/>
+        <w:rPr>
+          <w:sz w:val="24"/>
+        </w:rPr>
+      </w:pPr>
+    </w:p>
+    <w:p>
+      <w:pPr>
+        <w:pStyle w:val="PargrafodaLista"/>
+        <w:rPr>
+          <w:sz w:val="24"/>
+        </w:rPr>
+      </w:pPr>
+    </w:p>
+    <w:p>
+      <w:pPr>
+        <w:pStyle w:val="PargrafodaLista"/>
+        <w:rPr>
+          <w:sz w:val="24"/>
+        </w:rPr>
+      </w:pPr>
+    </w:p>
+    <w:p>
+      <w:pPr>
+        <w:pStyle w:val="PargrafodaLista"/>
+        <w:rPr>
+          <w:sz w:val="24"/>
+        </w:rPr>
+      </w:pPr>
+    </w:p>
+    <w:p>
+      <w:pPr>
+        <w:pStyle w:val="PargrafodaLista"/>
+        <w:rPr>
+          <w:sz w:val="24"/>
+        </w:rPr>
+      </w:pPr>
+    </w:p>
+    <w:p>
+      <w:pPr>
+        <w:pStyle w:val="PargrafodaLista"/>
+        <w:rPr>
+          <w:sz w:val="24"/>
+        </w:rPr>
+      </w:pPr>
+    </w:p>
+    <w:p>
+      <w:pPr>
+        <w:pStyle w:val="PargrafodaLista"/>
+        <w:rPr>
+          <w:sz w:val="24"/>
+        </w:rPr>
+      </w:pPr>
+    </w:p>
+    <w:p>
+      <w:pPr>
+        <w:pStyle w:val="PargrafodaLista"/>
+        <w:rPr>
+          <w:sz w:val="24"/>
+        </w:rPr>
+      </w:pPr>
+    </w:p>
+    <w:p>
+      <w:pPr>
+        <w:pStyle w:val="PargrafodaLista"/>
+        <w:rPr>
+          <w:sz w:val="24"/>
+        </w:rPr>
+      </w:pPr>
+    </w:p>
+    <w:p>
+      <w:pPr>
+        <w:pStyle w:val="PargrafodaLista"/>
+        <w:rPr>
+          <w:sz w:val="24"/>
+        </w:rPr>
+      </w:pPr>
+    </w:p>
+    <w:p>
+      <w:pPr>
+        <w:pStyle w:val="PargrafodaLista"/>
+        <w:rPr>
+          <w:sz w:val="24"/>
+        </w:rPr>
+      </w:pPr>
+    </w:p>
+    <w:p>
+      <w:pPr>
+        <w:pStyle w:val="PargrafodaLista"/>
+        <w:rPr>
+          <w:sz w:val="24"/>
+        </w:rPr>
+      </w:pPr>
+    </w:p>
+    <w:p>
+      <w:pPr>
+        <w:pStyle w:val="PargrafodaLista"/>
+        <w:rPr>
+          <w:sz w:val="24"/>
+        </w:rPr>
+      </w:pPr>
+    </w:p>
+    <w:p>
+      <w:pPr>
+        <w:pStyle w:val="PargrafodaLista"/>
+        <w:rPr>
+          <w:sz w:val="24"/>
+        </w:rPr>
+      </w:pPr>
+    </w:p>
+    <w:p>
+      <w:pPr>
+        <w:pStyle w:val="PargrafodaLista"/>
+        <w:rPr>
+          <w:sz w:val="24"/>
+        </w:rPr>
+      </w:pPr>
+    </w:p>
+    <w:p>
+      <w:pPr>
+        <w:pStyle w:val="PargrafodaLista"/>
+        <w:rPr>
+          <w:sz w:val="24"/>
+        </w:rPr>
+      </w:pPr>
+    </w:p>
+    <w:p>
+      <w:pPr>
+        <w:pStyle w:val="PargrafodaLista"/>
+        <w:rPr>
+          <w:sz w:val="24"/>
+        </w:rPr>
+      </w:pPr>
+    </w:p>
+    <w:p>
+      <w:pPr>
+        <w:pStyle w:val="PargrafodaLista"/>
+        <w:rPr>
+          <w:sz w:val="24"/>
+        </w:rPr>
+      </w:pPr>
+    </w:p>
+    <w:p>
+      <w:pPr>
+        <w:pStyle w:val="PargrafodaLista"/>
         <w:rPr>
           <w:sz w:val="24"/>
         </w:rPr>
@@ -1525,6 +2295,1449 @@
           <w:sz w:val="24"/>
         </w:rPr>
       </w:pPr>
+      <w:r>
+        <w:rPr>
+          <w:b/>
+          <w:sz w:val="24"/>
+        </w:rPr>
+        <w:lastRenderedPageBreak/>
+        <w:t>Requisitos funcionais:</w:t>
+      </w:r>
+    </w:p>
+    <w:tbl>
+      <w:tblPr>
+        <w:tblStyle w:val="TabeladeGrade6Colorida"/>
+        <w:tblW w:w="0" w:type="auto"/>
+        <w:tblLook w:val="04A0" w:firstRow="1" w:lastRow="0" w:firstColumn="1" w:lastColumn="0" w:noHBand="0" w:noVBand="1"/>
+      </w:tblPr>
+      <w:tblGrid>
+        <w:gridCol w:w="1838"/>
+        <w:gridCol w:w="6095"/>
+        <w:gridCol w:w="2523"/>
+      </w:tblGrid>
+      <w:tr>
+        <w:trPr>
+          <w:cnfStyle w:val="100000000000" w:firstRow="1" w:lastRow="0" w:firstColumn="0" w:lastColumn="0" w:oddVBand="0" w:evenVBand="0" w:oddHBand="0" w:evenHBand="0" w:firstRowFirstColumn="0" w:firstRowLastColumn="0" w:lastRowFirstColumn="0" w:lastRowLastColumn="0"/>
+        </w:trPr>
+        <w:tc>
+          <w:tcPr>
+            <w:cnfStyle w:val="001000000000" w:firstRow="0" w:lastRow="0" w:firstColumn="1" w:lastColumn="0" w:oddVBand="0" w:evenVBand="0" w:oddHBand="0" w:evenHBand="0" w:firstRowFirstColumn="0" w:firstRowLastColumn="0" w:lastRowFirstColumn="0" w:lastRowLastColumn="0"/>
+            <w:tcW w:w="1838" w:type="dxa"/>
+          </w:tcPr>
+          <w:p>
+            <w:pPr>
+              <w:rPr>
+                <w:sz w:val="24"/>
+              </w:rPr>
+            </w:pPr>
+            <w:r>
+              <w:rPr>
+                <w:sz w:val="24"/>
+              </w:rPr>
+              <w:t>Requisito</w:t>
+            </w:r>
+          </w:p>
+        </w:tc>
+        <w:tc>
+          <w:tcPr>
+            <w:tcW w:w="6095" w:type="dxa"/>
+          </w:tcPr>
+          <w:p>
+            <w:pPr>
+              <w:cnfStyle w:val="100000000000" w:firstRow="1" w:lastRow="0" w:firstColumn="0" w:lastColumn="0" w:oddVBand="0" w:evenVBand="0" w:oddHBand="0" w:evenHBand="0" w:firstRowFirstColumn="0" w:firstRowLastColumn="0" w:lastRowFirstColumn="0" w:lastRowLastColumn="0"/>
+              <w:rPr>
+                <w:b w:val="0"/>
+                <w:sz w:val="24"/>
+              </w:rPr>
+            </w:pPr>
+            <w:r>
+              <w:rPr>
+                <w:sz w:val="24"/>
+              </w:rPr>
+              <w:t>Descrição</w:t>
+            </w:r>
+          </w:p>
+        </w:tc>
+        <w:tc>
+          <w:tcPr>
+            <w:tcW w:w="2523" w:type="dxa"/>
+          </w:tcPr>
+          <w:p>
+            <w:pPr>
+              <w:cnfStyle w:val="100000000000" w:firstRow="1" w:lastRow="0" w:firstColumn="0" w:lastColumn="0" w:oddVBand="0" w:evenVBand="0" w:oddHBand="0" w:evenHBand="0" w:firstRowFirstColumn="0" w:firstRowLastColumn="0" w:lastRowFirstColumn="0" w:lastRowLastColumn="0"/>
+              <w:rPr>
+                <w:b w:val="0"/>
+                <w:sz w:val="24"/>
+              </w:rPr>
+            </w:pPr>
+            <w:r>
+              <w:rPr>
+                <w:sz w:val="24"/>
+              </w:rPr>
+              <w:t>Prioridade</w:t>
+            </w:r>
+          </w:p>
+        </w:tc>
+      </w:tr>
+      <w:tr>
+        <w:trPr>
+          <w:cnfStyle w:val="000000100000" w:firstRow="0" w:lastRow="0" w:firstColumn="0" w:lastColumn="0" w:oddVBand="0" w:evenVBand="0" w:oddHBand="1" w:evenHBand="0" w:firstRowFirstColumn="0" w:firstRowLastColumn="0" w:lastRowFirstColumn="0" w:lastRowLastColumn="0"/>
+        </w:trPr>
+        <w:tc>
+          <w:tcPr>
+            <w:cnfStyle w:val="001000000000" w:firstRow="0" w:lastRow="0" w:firstColumn="1" w:lastColumn="0" w:oddVBand="0" w:evenVBand="0" w:oddHBand="0" w:evenHBand="0" w:firstRowFirstColumn="0" w:firstRowLastColumn="0" w:lastRowFirstColumn="0" w:lastRowLastColumn="0"/>
+            <w:tcW w:w="1838" w:type="dxa"/>
+            <w:vAlign w:val="center"/>
+          </w:tcPr>
+          <w:p>
+            <w:pPr>
+              <w:jc w:val="center"/>
+              <w:rPr>
+                <w:b w:val="0"/>
+                <w:sz w:val="24"/>
+              </w:rPr>
+            </w:pPr>
+            <w:proofErr w:type="spellStart"/>
+            <w:r>
+              <w:rPr>
+                <w:b w:val="0"/>
+                <w:sz w:val="24"/>
+              </w:rPr>
+              <w:t>Logar</w:t>
+            </w:r>
+            <w:proofErr w:type="spellEnd"/>
+          </w:p>
+        </w:tc>
+        <w:tc>
+          <w:tcPr>
+            <w:tcW w:w="6095" w:type="dxa"/>
+          </w:tcPr>
+          <w:p>
+            <w:pPr>
+              <w:cnfStyle w:val="000000100000" w:firstRow="0" w:lastRow="0" w:firstColumn="0" w:lastColumn="0" w:oddVBand="0" w:evenVBand="0" w:oddHBand="1" w:evenHBand="0" w:firstRowFirstColumn="0" w:firstRowLastColumn="0" w:lastRowFirstColumn="0" w:lastRowLastColumn="0"/>
+              <w:rPr>
+                <w:sz w:val="24"/>
+              </w:rPr>
+            </w:pPr>
+            <w:r>
+              <w:rPr>
+                <w:sz w:val="24"/>
+              </w:rPr>
+              <w:t xml:space="preserve">O sistema deve permitir o </w:t>
+            </w:r>
+            <w:proofErr w:type="spellStart"/>
+            <w:r>
+              <w:rPr>
+                <w:sz w:val="24"/>
+              </w:rPr>
+              <w:t>login</w:t>
+            </w:r>
+            <w:proofErr w:type="spellEnd"/>
+            <w:r>
+              <w:rPr>
+                <w:sz w:val="24"/>
+              </w:rPr>
+              <w:t xml:space="preserve"> do entrevistador mediante ID de usuário e senha.</w:t>
+            </w:r>
+          </w:p>
+        </w:tc>
+        <w:tc>
+          <w:tcPr>
+            <w:tcW w:w="2523" w:type="dxa"/>
+            <w:vAlign w:val="center"/>
+          </w:tcPr>
+          <w:p>
+            <w:pPr>
+              <w:jc w:val="center"/>
+              <w:cnfStyle w:val="000000100000" w:firstRow="0" w:lastRow="0" w:firstColumn="0" w:lastColumn="0" w:oddVBand="0" w:evenVBand="0" w:oddHBand="1" w:evenHBand="0" w:firstRowFirstColumn="0" w:firstRowLastColumn="0" w:lastRowFirstColumn="0" w:lastRowLastColumn="0"/>
+              <w:rPr>
+                <w:sz w:val="24"/>
+              </w:rPr>
+            </w:pPr>
+            <w:r>
+              <w:rPr>
+                <w:sz w:val="24"/>
+              </w:rPr>
+              <w:t>Essencial</w:t>
+            </w:r>
+          </w:p>
+        </w:tc>
+      </w:tr>
+      <w:tr>
+        <w:tc>
+          <w:tcPr>
+            <w:cnfStyle w:val="001000000000" w:firstRow="0" w:lastRow="0" w:firstColumn="1" w:lastColumn="0" w:oddVBand="0" w:evenVBand="0" w:oddHBand="0" w:evenHBand="0" w:firstRowFirstColumn="0" w:firstRowLastColumn="0" w:lastRowFirstColumn="0" w:lastRowLastColumn="0"/>
+            <w:tcW w:w="1838" w:type="dxa"/>
+            <w:vAlign w:val="center"/>
+          </w:tcPr>
+          <w:p>
+            <w:pPr>
+              <w:jc w:val="center"/>
+              <w:rPr>
+                <w:b w:val="0"/>
+                <w:sz w:val="24"/>
+              </w:rPr>
+            </w:pPr>
+            <w:r>
+              <w:rPr>
+                <w:b w:val="0"/>
+                <w:sz w:val="24"/>
+              </w:rPr>
+              <w:t>Corrigir data</w:t>
+            </w:r>
+          </w:p>
+        </w:tc>
+        <w:tc>
+          <w:tcPr>
+            <w:tcW w:w="6095" w:type="dxa"/>
+          </w:tcPr>
+          <w:p>
+            <w:pPr>
+              <w:cnfStyle w:val="000000000000" w:firstRow="0" w:lastRow="0" w:firstColumn="0" w:lastColumn="0" w:oddVBand="0" w:evenVBand="0" w:oddHBand="0" w:evenHBand="0" w:firstRowFirstColumn="0" w:firstRowLastColumn="0" w:lastRowFirstColumn="0" w:lastRowLastColumn="0"/>
+              <w:rPr>
+                <w:sz w:val="24"/>
+              </w:rPr>
+            </w:pPr>
+            <w:r>
+              <w:rPr>
+                <w:sz w:val="24"/>
+              </w:rPr>
+              <w:t>O sistema deve permitir ao usuário a checar e/ou corrigir a data.</w:t>
+            </w:r>
+          </w:p>
+        </w:tc>
+        <w:tc>
+          <w:tcPr>
+            <w:tcW w:w="2523" w:type="dxa"/>
+            <w:vAlign w:val="center"/>
+          </w:tcPr>
+          <w:p>
+            <w:pPr>
+              <w:jc w:val="center"/>
+              <w:cnfStyle w:val="000000000000" w:firstRow="0" w:lastRow="0" w:firstColumn="0" w:lastColumn="0" w:oddVBand="0" w:evenVBand="0" w:oddHBand="0" w:evenHBand="0" w:firstRowFirstColumn="0" w:firstRowLastColumn="0" w:lastRowFirstColumn="0" w:lastRowLastColumn="0"/>
+              <w:rPr>
+                <w:sz w:val="24"/>
+              </w:rPr>
+            </w:pPr>
+            <w:r>
+              <w:rPr>
+                <w:sz w:val="24"/>
+              </w:rPr>
+              <w:t>Importante</w:t>
+            </w:r>
+          </w:p>
+        </w:tc>
+      </w:tr>
+      <w:tr>
+        <w:trPr>
+          <w:cnfStyle w:val="000000100000" w:firstRow="0" w:lastRow="0" w:firstColumn="0" w:lastColumn="0" w:oddVBand="0" w:evenVBand="0" w:oddHBand="1" w:evenHBand="0" w:firstRowFirstColumn="0" w:firstRowLastColumn="0" w:lastRowFirstColumn="0" w:lastRowLastColumn="0"/>
+        </w:trPr>
+        <w:tc>
+          <w:tcPr>
+            <w:cnfStyle w:val="001000000000" w:firstRow="0" w:lastRow="0" w:firstColumn="1" w:lastColumn="0" w:oddVBand="0" w:evenVBand="0" w:oddHBand="0" w:evenHBand="0" w:firstRowFirstColumn="0" w:firstRowLastColumn="0" w:lastRowFirstColumn="0" w:lastRowLastColumn="0"/>
+            <w:tcW w:w="1838" w:type="dxa"/>
+            <w:vAlign w:val="center"/>
+          </w:tcPr>
+          <w:p>
+            <w:pPr>
+              <w:jc w:val="center"/>
+              <w:rPr>
+                <w:b w:val="0"/>
+                <w:sz w:val="24"/>
+              </w:rPr>
+            </w:pPr>
+            <w:r>
+              <w:rPr>
+                <w:b w:val="0"/>
+                <w:sz w:val="24"/>
+              </w:rPr>
+              <w:t>Nova entrevista</w:t>
+            </w:r>
+          </w:p>
+        </w:tc>
+        <w:tc>
+          <w:tcPr>
+            <w:tcW w:w="6095" w:type="dxa"/>
+          </w:tcPr>
+          <w:p>
+            <w:pPr>
+              <w:cnfStyle w:val="000000100000" w:firstRow="0" w:lastRow="0" w:firstColumn="0" w:lastColumn="0" w:oddVBand="0" w:evenVBand="0" w:oddHBand="1" w:evenHBand="0" w:firstRowFirstColumn="0" w:firstRowLastColumn="0" w:lastRowFirstColumn="0" w:lastRowLastColumn="0"/>
+              <w:rPr>
+                <w:sz w:val="24"/>
+              </w:rPr>
+            </w:pPr>
+            <w:r>
+              <w:rPr>
+                <w:sz w:val="24"/>
+              </w:rPr>
+              <w:t>O sistema deve permitir ao usuário a criação de uma nova entrevista</w:t>
+            </w:r>
+            <w:r>
+              <w:rPr>
+                <w:sz w:val="24"/>
+              </w:rPr>
+              <w:t>.</w:t>
+            </w:r>
+          </w:p>
+        </w:tc>
+        <w:tc>
+          <w:tcPr>
+            <w:tcW w:w="2523" w:type="dxa"/>
+            <w:vAlign w:val="center"/>
+          </w:tcPr>
+          <w:p>
+            <w:pPr>
+              <w:jc w:val="center"/>
+              <w:cnfStyle w:val="000000100000" w:firstRow="0" w:lastRow="0" w:firstColumn="0" w:lastColumn="0" w:oddVBand="0" w:evenVBand="0" w:oddHBand="1" w:evenHBand="0" w:firstRowFirstColumn="0" w:firstRowLastColumn="0" w:lastRowFirstColumn="0" w:lastRowLastColumn="0"/>
+              <w:rPr>
+                <w:sz w:val="24"/>
+              </w:rPr>
+            </w:pPr>
+            <w:r>
+              <w:rPr>
+                <w:sz w:val="24"/>
+              </w:rPr>
+              <w:t>Essencial</w:t>
+            </w:r>
+          </w:p>
+        </w:tc>
+      </w:tr>
+      <w:tr>
+        <w:tc>
+          <w:tcPr>
+            <w:cnfStyle w:val="001000000000" w:firstRow="0" w:lastRow="0" w:firstColumn="1" w:lastColumn="0" w:oddVBand="0" w:evenVBand="0" w:oddHBand="0" w:evenHBand="0" w:firstRowFirstColumn="0" w:firstRowLastColumn="0" w:lastRowFirstColumn="0" w:lastRowLastColumn="0"/>
+            <w:tcW w:w="1838" w:type="dxa"/>
+            <w:vAlign w:val="center"/>
+          </w:tcPr>
+          <w:p>
+            <w:pPr>
+              <w:jc w:val="center"/>
+              <w:rPr>
+                <w:b w:val="0"/>
+                <w:sz w:val="24"/>
+              </w:rPr>
+            </w:pPr>
+            <w:r>
+              <w:rPr>
+                <w:b w:val="0"/>
+                <w:sz w:val="24"/>
+              </w:rPr>
+              <w:t>Identificar centro de pesquisa</w:t>
+            </w:r>
+          </w:p>
+        </w:tc>
+        <w:tc>
+          <w:tcPr>
+            <w:tcW w:w="6095" w:type="dxa"/>
+          </w:tcPr>
+          <w:p>
+            <w:pPr>
+              <w:cnfStyle w:val="000000000000" w:firstRow="0" w:lastRow="0" w:firstColumn="0" w:lastColumn="0" w:oddVBand="0" w:evenVBand="0" w:oddHBand="0" w:evenHBand="0" w:firstRowFirstColumn="0" w:firstRowLastColumn="0" w:lastRowFirstColumn="0" w:lastRowLastColumn="0"/>
+              <w:rPr>
+                <w:sz w:val="24"/>
+              </w:rPr>
+            </w:pPr>
+            <w:r>
+              <w:rPr>
+                <w:sz w:val="24"/>
+              </w:rPr>
+              <w:t xml:space="preserve">O sistema deve disponibilizar os centros de pesquisas </w:t>
+            </w:r>
+            <w:proofErr w:type="spellStart"/>
+            <w:r>
+              <w:rPr>
+                <w:sz w:val="24"/>
+              </w:rPr>
+              <w:t>pré</w:t>
+            </w:r>
+            <w:proofErr w:type="spellEnd"/>
+            <w:r>
+              <w:rPr>
+                <w:sz w:val="24"/>
+              </w:rPr>
+              <w:t>-cadastradas para seleção em uma nova entrevista.</w:t>
+            </w:r>
+          </w:p>
+        </w:tc>
+        <w:tc>
+          <w:tcPr>
+            <w:tcW w:w="2523" w:type="dxa"/>
+            <w:vAlign w:val="center"/>
+          </w:tcPr>
+          <w:p>
+            <w:pPr>
+              <w:jc w:val="center"/>
+              <w:cnfStyle w:val="000000000000" w:firstRow="0" w:lastRow="0" w:firstColumn="0" w:lastColumn="0" w:oddVBand="0" w:evenVBand="0" w:oddHBand="0" w:evenHBand="0" w:firstRowFirstColumn="0" w:firstRowLastColumn="0" w:lastRowFirstColumn="0" w:lastRowLastColumn="0"/>
+              <w:rPr>
+                <w:sz w:val="24"/>
+              </w:rPr>
+            </w:pPr>
+            <w:r>
+              <w:rPr>
+                <w:sz w:val="24"/>
+              </w:rPr>
+              <w:t>Importante</w:t>
+            </w:r>
+          </w:p>
+        </w:tc>
+      </w:tr>
+      <w:tr>
+        <w:trPr>
+          <w:cnfStyle w:val="000000100000" w:firstRow="0" w:lastRow="0" w:firstColumn="0" w:lastColumn="0" w:oddVBand="0" w:evenVBand="0" w:oddHBand="1" w:evenHBand="0" w:firstRowFirstColumn="0" w:firstRowLastColumn="0" w:lastRowFirstColumn="0" w:lastRowLastColumn="0"/>
+        </w:trPr>
+        <w:tc>
+          <w:tcPr>
+            <w:cnfStyle w:val="001000000000" w:firstRow="0" w:lastRow="0" w:firstColumn="1" w:lastColumn="0" w:oddVBand="0" w:evenVBand="0" w:oddHBand="0" w:evenHBand="0" w:firstRowFirstColumn="0" w:firstRowLastColumn="0" w:lastRowFirstColumn="0" w:lastRowLastColumn="0"/>
+            <w:tcW w:w="1838" w:type="dxa"/>
+            <w:vAlign w:val="center"/>
+          </w:tcPr>
+          <w:p>
+            <w:pPr>
+              <w:jc w:val="center"/>
+              <w:rPr>
+                <w:b w:val="0"/>
+                <w:sz w:val="24"/>
+              </w:rPr>
+            </w:pPr>
+            <w:r>
+              <w:rPr>
+                <w:b w:val="0"/>
+                <w:sz w:val="24"/>
+              </w:rPr>
+              <w:t>Identificar o entrevistado</w:t>
+            </w:r>
+          </w:p>
+        </w:tc>
+        <w:tc>
+          <w:tcPr>
+            <w:tcW w:w="6095" w:type="dxa"/>
+          </w:tcPr>
+          <w:p>
+            <w:pPr>
+              <w:cnfStyle w:val="000000100000" w:firstRow="0" w:lastRow="0" w:firstColumn="0" w:lastColumn="0" w:oddVBand="0" w:evenVBand="0" w:oddHBand="1" w:evenHBand="0" w:firstRowFirstColumn="0" w:firstRowLastColumn="0" w:lastRowFirstColumn="0" w:lastRowLastColumn="0"/>
+              <w:rPr>
+                <w:sz w:val="24"/>
+              </w:rPr>
+            </w:pPr>
+            <w:r>
+              <w:rPr>
+                <w:sz w:val="24"/>
+              </w:rPr>
+              <w:t>O sistema deve disponibilizar uma ficha de identificação do entrevistado para preenchimento.</w:t>
+            </w:r>
+          </w:p>
+        </w:tc>
+        <w:tc>
+          <w:tcPr>
+            <w:tcW w:w="2523" w:type="dxa"/>
+            <w:vAlign w:val="center"/>
+          </w:tcPr>
+          <w:p>
+            <w:pPr>
+              <w:jc w:val="center"/>
+              <w:cnfStyle w:val="000000100000" w:firstRow="0" w:lastRow="0" w:firstColumn="0" w:lastColumn="0" w:oddVBand="0" w:evenVBand="0" w:oddHBand="1" w:evenHBand="0" w:firstRowFirstColumn="0" w:firstRowLastColumn="0" w:lastRowFirstColumn="0" w:lastRowLastColumn="0"/>
+              <w:rPr>
+                <w:sz w:val="24"/>
+              </w:rPr>
+            </w:pPr>
+            <w:r>
+              <w:rPr>
+                <w:sz w:val="24"/>
+              </w:rPr>
+              <w:t>Importante</w:t>
+            </w:r>
+          </w:p>
+        </w:tc>
+      </w:tr>
+      <w:tr>
+        <w:tc>
+          <w:tcPr>
+            <w:cnfStyle w:val="001000000000" w:firstRow="0" w:lastRow="0" w:firstColumn="1" w:lastColumn="0" w:oddVBand="0" w:evenVBand="0" w:oddHBand="0" w:evenHBand="0" w:firstRowFirstColumn="0" w:firstRowLastColumn="0" w:lastRowFirstColumn="0" w:lastRowLastColumn="0"/>
+            <w:tcW w:w="1838" w:type="dxa"/>
+            <w:vAlign w:val="center"/>
+          </w:tcPr>
+          <w:p>
+            <w:pPr>
+              <w:jc w:val="center"/>
+              <w:rPr>
+                <w:b w:val="0"/>
+                <w:sz w:val="24"/>
+              </w:rPr>
+            </w:pPr>
+            <w:r>
+              <w:rPr>
+                <w:b w:val="0"/>
+                <w:sz w:val="24"/>
+              </w:rPr>
+              <w:t>Definir parâmetro de variação</w:t>
+            </w:r>
+          </w:p>
+        </w:tc>
+        <w:tc>
+          <w:tcPr>
+            <w:tcW w:w="6095" w:type="dxa"/>
+          </w:tcPr>
+          <w:p>
+            <w:pPr>
+              <w:cnfStyle w:val="000000000000" w:firstRow="0" w:lastRow="0" w:firstColumn="0" w:lastColumn="0" w:oddVBand="0" w:evenVBand="0" w:oddHBand="0" w:evenHBand="0" w:firstRowFirstColumn="0" w:firstRowLastColumn="0" w:lastRowFirstColumn="0" w:lastRowLastColumn="0"/>
+              <w:rPr>
+                <w:sz w:val="24"/>
+              </w:rPr>
+            </w:pPr>
+            <w:r>
+              <w:rPr>
+                <w:sz w:val="24"/>
+              </w:rPr>
+              <w:t xml:space="preserve">O sistema deve permitir ao usuário que indique se houve alguma variação na dieta habitual do entrevistado e classifica-la em alguém parâmetro </w:t>
+            </w:r>
+            <w:proofErr w:type="spellStart"/>
+            <w:r>
+              <w:rPr>
+                <w:sz w:val="24"/>
+              </w:rPr>
+              <w:t>pré</w:t>
+            </w:r>
+            <w:proofErr w:type="spellEnd"/>
+            <w:r>
+              <w:rPr>
+                <w:sz w:val="24"/>
+              </w:rPr>
+              <w:t>-cadastrado.</w:t>
+            </w:r>
+          </w:p>
+        </w:tc>
+        <w:tc>
+          <w:tcPr>
+            <w:tcW w:w="2523" w:type="dxa"/>
+            <w:vAlign w:val="center"/>
+          </w:tcPr>
+          <w:p>
+            <w:pPr>
+              <w:jc w:val="center"/>
+              <w:cnfStyle w:val="000000000000" w:firstRow="0" w:lastRow="0" w:firstColumn="0" w:lastColumn="0" w:oddVBand="0" w:evenVBand="0" w:oddHBand="0" w:evenHBand="0" w:firstRowFirstColumn="0" w:firstRowLastColumn="0" w:lastRowFirstColumn="0" w:lastRowLastColumn="0"/>
+              <w:rPr>
+                <w:sz w:val="24"/>
+              </w:rPr>
+            </w:pPr>
+            <w:r>
+              <w:rPr>
+                <w:sz w:val="24"/>
+              </w:rPr>
+              <w:t>Importante</w:t>
+            </w:r>
+          </w:p>
+        </w:tc>
+      </w:tr>
+      <w:tr>
+        <w:trPr>
+          <w:cnfStyle w:val="000000100000" w:firstRow="0" w:lastRow="0" w:firstColumn="0" w:lastColumn="0" w:oddVBand="0" w:evenVBand="0" w:oddHBand="1" w:evenHBand="0" w:firstRowFirstColumn="0" w:firstRowLastColumn="0" w:lastRowFirstColumn="0" w:lastRowLastColumn="0"/>
+        </w:trPr>
+        <w:tc>
+          <w:tcPr>
+            <w:cnfStyle w:val="001000000000" w:firstRow="0" w:lastRow="0" w:firstColumn="1" w:lastColumn="0" w:oddVBand="0" w:evenVBand="0" w:oddHBand="0" w:evenHBand="0" w:firstRowFirstColumn="0" w:firstRowLastColumn="0" w:lastRowFirstColumn="0" w:lastRowLastColumn="0"/>
+            <w:tcW w:w="1838" w:type="dxa"/>
+            <w:vAlign w:val="center"/>
+          </w:tcPr>
+          <w:p>
+            <w:pPr>
+              <w:jc w:val="center"/>
+              <w:rPr>
+                <w:b w:val="0"/>
+                <w:sz w:val="24"/>
+              </w:rPr>
+            </w:pPr>
+            <w:r>
+              <w:rPr>
+                <w:b w:val="0"/>
+                <w:sz w:val="24"/>
+              </w:rPr>
+              <w:t>Definir ocasiões alimentares</w:t>
+            </w:r>
+          </w:p>
+        </w:tc>
+        <w:tc>
+          <w:tcPr>
+            <w:tcW w:w="6095" w:type="dxa"/>
+          </w:tcPr>
+          <w:p>
+            <w:pPr>
+              <w:cnfStyle w:val="000000100000" w:firstRow="0" w:lastRow="0" w:firstColumn="0" w:lastColumn="0" w:oddVBand="0" w:evenVBand="0" w:oddHBand="1" w:evenHBand="0" w:firstRowFirstColumn="0" w:firstRowLastColumn="0" w:lastRowFirstColumn="0" w:lastRowLastColumn="0"/>
+              <w:rPr>
+                <w:sz w:val="24"/>
+              </w:rPr>
+            </w:pPr>
+            <w:r>
+              <w:rPr>
+                <w:sz w:val="24"/>
+              </w:rPr>
+              <w:t>O sistema deve permitir ao usuário a criação de ocasiões alimentares.</w:t>
+            </w:r>
+          </w:p>
+        </w:tc>
+        <w:tc>
+          <w:tcPr>
+            <w:tcW w:w="2523" w:type="dxa"/>
+            <w:vAlign w:val="center"/>
+          </w:tcPr>
+          <w:p>
+            <w:pPr>
+              <w:jc w:val="center"/>
+              <w:cnfStyle w:val="000000100000" w:firstRow="0" w:lastRow="0" w:firstColumn="0" w:lastColumn="0" w:oddVBand="0" w:evenVBand="0" w:oddHBand="1" w:evenHBand="0" w:firstRowFirstColumn="0" w:firstRowLastColumn="0" w:lastRowFirstColumn="0" w:lastRowLastColumn="0"/>
+              <w:rPr>
+                <w:sz w:val="24"/>
+              </w:rPr>
+            </w:pPr>
+            <w:r>
+              <w:rPr>
+                <w:sz w:val="24"/>
+              </w:rPr>
+              <w:t>Essencial</w:t>
+            </w:r>
+          </w:p>
+        </w:tc>
+      </w:tr>
+      <w:tr>
+        <w:tc>
+          <w:tcPr>
+            <w:cnfStyle w:val="001000000000" w:firstRow="0" w:lastRow="0" w:firstColumn="1" w:lastColumn="0" w:oddVBand="0" w:evenVBand="0" w:oddHBand="0" w:evenHBand="0" w:firstRowFirstColumn="0" w:firstRowLastColumn="0" w:lastRowFirstColumn="0" w:lastRowLastColumn="0"/>
+            <w:tcW w:w="1838" w:type="dxa"/>
+            <w:vAlign w:val="center"/>
+          </w:tcPr>
+          <w:p>
+            <w:pPr>
+              <w:jc w:val="center"/>
+              <w:rPr>
+                <w:b w:val="0"/>
+                <w:sz w:val="24"/>
+              </w:rPr>
+            </w:pPr>
+            <w:r>
+              <w:rPr>
+                <w:b w:val="0"/>
+                <w:sz w:val="24"/>
+              </w:rPr>
+              <w:t>Inserir alimentos consumidos</w:t>
+            </w:r>
+          </w:p>
+        </w:tc>
+        <w:tc>
+          <w:tcPr>
+            <w:tcW w:w="6095" w:type="dxa"/>
+          </w:tcPr>
+          <w:p>
+            <w:pPr>
+              <w:cnfStyle w:val="000000000000" w:firstRow="0" w:lastRow="0" w:firstColumn="0" w:lastColumn="0" w:oddVBand="0" w:evenVBand="0" w:oddHBand="0" w:evenHBand="0" w:firstRowFirstColumn="0" w:firstRowLastColumn="0" w:lastRowFirstColumn="0" w:lastRowLastColumn="0"/>
+              <w:rPr>
+                <w:sz w:val="24"/>
+              </w:rPr>
+            </w:pPr>
+            <w:r>
+              <w:rPr>
+                <w:sz w:val="24"/>
+              </w:rPr>
+              <w:t>O sistema deve permitir ao usuário que registre os alimentos consumidos pelo entrevistado nas ocasiões respectivas.</w:t>
+            </w:r>
+          </w:p>
+        </w:tc>
+        <w:tc>
+          <w:tcPr>
+            <w:tcW w:w="2523" w:type="dxa"/>
+            <w:vAlign w:val="center"/>
+          </w:tcPr>
+          <w:p>
+            <w:pPr>
+              <w:jc w:val="center"/>
+              <w:cnfStyle w:val="000000000000" w:firstRow="0" w:lastRow="0" w:firstColumn="0" w:lastColumn="0" w:oddVBand="0" w:evenVBand="0" w:oddHBand="0" w:evenHBand="0" w:firstRowFirstColumn="0" w:firstRowLastColumn="0" w:lastRowFirstColumn="0" w:lastRowLastColumn="0"/>
+              <w:rPr>
+                <w:sz w:val="24"/>
+              </w:rPr>
+            </w:pPr>
+            <w:r>
+              <w:rPr>
+                <w:sz w:val="24"/>
+              </w:rPr>
+              <w:t>Essencial</w:t>
+            </w:r>
+          </w:p>
+        </w:tc>
+      </w:tr>
+      <w:tr>
+        <w:trPr>
+          <w:cnfStyle w:val="000000100000" w:firstRow="0" w:lastRow="0" w:firstColumn="0" w:lastColumn="0" w:oddVBand="0" w:evenVBand="0" w:oddHBand="1" w:evenHBand="0" w:firstRowFirstColumn="0" w:firstRowLastColumn="0" w:lastRowFirstColumn="0" w:lastRowLastColumn="0"/>
+        </w:trPr>
+        <w:tc>
+          <w:tcPr>
+            <w:cnfStyle w:val="001000000000" w:firstRow="0" w:lastRow="0" w:firstColumn="1" w:lastColumn="0" w:oddVBand="0" w:evenVBand="0" w:oddHBand="0" w:evenHBand="0" w:firstRowFirstColumn="0" w:firstRowLastColumn="0" w:lastRowFirstColumn="0" w:lastRowLastColumn="0"/>
+            <w:tcW w:w="1838" w:type="dxa"/>
+            <w:vAlign w:val="center"/>
+          </w:tcPr>
+          <w:p>
+            <w:pPr>
+              <w:jc w:val="center"/>
+              <w:rPr>
+                <w:b w:val="0"/>
+                <w:sz w:val="24"/>
+              </w:rPr>
+            </w:pPr>
+            <w:r>
+              <w:rPr>
+                <w:b w:val="0"/>
+                <w:sz w:val="24"/>
+              </w:rPr>
+              <w:t>Descrever os alimentos</w:t>
+            </w:r>
+          </w:p>
+        </w:tc>
+        <w:tc>
+          <w:tcPr>
+            <w:tcW w:w="6095" w:type="dxa"/>
+          </w:tcPr>
+          <w:p>
+            <w:pPr>
+              <w:cnfStyle w:val="000000100000" w:firstRow="0" w:lastRow="0" w:firstColumn="0" w:lastColumn="0" w:oddVBand="0" w:evenVBand="0" w:oddHBand="1" w:evenHBand="0" w:firstRowFirstColumn="0" w:firstRowLastColumn="0" w:lastRowFirstColumn="0" w:lastRowLastColumn="0"/>
+              <w:rPr>
+                <w:sz w:val="24"/>
+              </w:rPr>
+            </w:pPr>
+            <w:r>
+              <w:rPr>
+                <w:sz w:val="24"/>
+              </w:rPr>
+              <w:t>O sistema deve permitir ao usuário que descreva os alimentos consumidos pelo entrevistado.</w:t>
+            </w:r>
+          </w:p>
+        </w:tc>
+        <w:tc>
+          <w:tcPr>
+            <w:tcW w:w="2523" w:type="dxa"/>
+            <w:vAlign w:val="center"/>
+          </w:tcPr>
+          <w:p>
+            <w:pPr>
+              <w:jc w:val="center"/>
+              <w:cnfStyle w:val="000000100000" w:firstRow="0" w:lastRow="0" w:firstColumn="0" w:lastColumn="0" w:oddVBand="0" w:evenVBand="0" w:oddHBand="1" w:evenHBand="0" w:firstRowFirstColumn="0" w:firstRowLastColumn="0" w:lastRowFirstColumn="0" w:lastRowLastColumn="0"/>
+              <w:rPr>
+                <w:sz w:val="24"/>
+              </w:rPr>
+            </w:pPr>
+            <w:r>
+              <w:rPr>
+                <w:sz w:val="24"/>
+              </w:rPr>
+              <w:t>Desejável</w:t>
+            </w:r>
+          </w:p>
+        </w:tc>
+      </w:tr>
+      <w:tr>
+        <w:tc>
+          <w:tcPr>
+            <w:cnfStyle w:val="001000000000" w:firstRow="0" w:lastRow="0" w:firstColumn="1" w:lastColumn="0" w:oddVBand="0" w:evenVBand="0" w:oddHBand="0" w:evenHBand="0" w:firstRowFirstColumn="0" w:firstRowLastColumn="0" w:lastRowFirstColumn="0" w:lastRowLastColumn="0"/>
+            <w:tcW w:w="1838" w:type="dxa"/>
+            <w:vAlign w:val="center"/>
+          </w:tcPr>
+          <w:p>
+            <w:pPr>
+              <w:jc w:val="center"/>
+              <w:rPr>
+                <w:b w:val="0"/>
+                <w:sz w:val="24"/>
+              </w:rPr>
+            </w:pPr>
+            <w:r>
+              <w:rPr>
+                <w:b w:val="0"/>
+                <w:sz w:val="24"/>
+              </w:rPr>
+              <w:t>Quantificar consumo</w:t>
+            </w:r>
+          </w:p>
+        </w:tc>
+        <w:tc>
+          <w:tcPr>
+            <w:tcW w:w="6095" w:type="dxa"/>
+          </w:tcPr>
+          <w:p>
+            <w:pPr>
+              <w:cnfStyle w:val="000000000000" w:firstRow="0" w:lastRow="0" w:firstColumn="0" w:lastColumn="0" w:oddVBand="0" w:evenVBand="0" w:oddHBand="0" w:evenHBand="0" w:firstRowFirstColumn="0" w:firstRowLastColumn="0" w:lastRowFirstColumn="0" w:lastRowLastColumn="0"/>
+              <w:rPr>
+                <w:sz w:val="24"/>
+              </w:rPr>
+            </w:pPr>
+            <w:r>
+              <w:rPr>
+                <w:sz w:val="24"/>
+              </w:rPr>
+              <w:t>O sistema deve permitir ao usuário quantificar o consumo dos respectivos alimentos consumidos pelo entrevistado.</w:t>
+            </w:r>
+          </w:p>
+        </w:tc>
+        <w:tc>
+          <w:tcPr>
+            <w:tcW w:w="2523" w:type="dxa"/>
+            <w:vAlign w:val="center"/>
+          </w:tcPr>
+          <w:p>
+            <w:pPr>
+              <w:jc w:val="center"/>
+              <w:cnfStyle w:val="000000000000" w:firstRow="0" w:lastRow="0" w:firstColumn="0" w:lastColumn="0" w:oddVBand="0" w:evenVBand="0" w:oddHBand="0" w:evenHBand="0" w:firstRowFirstColumn="0" w:firstRowLastColumn="0" w:lastRowFirstColumn="0" w:lastRowLastColumn="0"/>
+              <w:rPr>
+                <w:sz w:val="24"/>
+              </w:rPr>
+            </w:pPr>
+            <w:r>
+              <w:rPr>
+                <w:sz w:val="24"/>
+              </w:rPr>
+              <w:t>Essencial</w:t>
+            </w:r>
+          </w:p>
+        </w:tc>
+      </w:tr>
+      <w:tr>
+        <w:trPr>
+          <w:cnfStyle w:val="000000100000" w:firstRow="0" w:lastRow="0" w:firstColumn="0" w:lastColumn="0" w:oddVBand="0" w:evenVBand="0" w:oddHBand="1" w:evenHBand="0" w:firstRowFirstColumn="0" w:firstRowLastColumn="0" w:lastRowFirstColumn="0" w:lastRowLastColumn="0"/>
+        </w:trPr>
+        <w:tc>
+          <w:tcPr>
+            <w:cnfStyle w:val="001000000000" w:firstRow="0" w:lastRow="0" w:firstColumn="1" w:lastColumn="0" w:oddVBand="0" w:evenVBand="0" w:oddHBand="0" w:evenHBand="0" w:firstRowFirstColumn="0" w:firstRowLastColumn="0" w:lastRowFirstColumn="0" w:lastRowLastColumn="0"/>
+            <w:tcW w:w="1838" w:type="dxa"/>
+            <w:vAlign w:val="center"/>
+          </w:tcPr>
+          <w:p>
+            <w:pPr>
+              <w:jc w:val="center"/>
+              <w:rPr>
+                <w:b w:val="0"/>
+                <w:sz w:val="24"/>
+              </w:rPr>
+            </w:pPr>
+            <w:r>
+              <w:rPr>
+                <w:b w:val="0"/>
+                <w:sz w:val="24"/>
+              </w:rPr>
+              <w:t>Revisar entrevista</w:t>
+            </w:r>
+          </w:p>
+        </w:tc>
+        <w:tc>
+          <w:tcPr>
+            <w:tcW w:w="6095" w:type="dxa"/>
+          </w:tcPr>
+          <w:p>
+            <w:pPr>
+              <w:cnfStyle w:val="000000100000" w:firstRow="0" w:lastRow="0" w:firstColumn="0" w:lastColumn="0" w:oddVBand="0" w:evenVBand="0" w:oddHBand="1" w:evenHBand="0" w:firstRowFirstColumn="0" w:firstRowLastColumn="0" w:lastRowFirstColumn="0" w:lastRowLastColumn="0"/>
+              <w:rPr>
+                <w:sz w:val="24"/>
+              </w:rPr>
+            </w:pPr>
+            <w:r>
+              <w:rPr>
+                <w:sz w:val="24"/>
+              </w:rPr>
+              <w:t>O sistema deve permitir ao usuário revisar a entrevista realizada para analisar ocasionais erros de digitações ou inclusão de dados faltantes e/ou errôneos.</w:t>
+            </w:r>
+          </w:p>
+        </w:tc>
+        <w:tc>
+          <w:tcPr>
+            <w:tcW w:w="2523" w:type="dxa"/>
+            <w:vAlign w:val="center"/>
+          </w:tcPr>
+          <w:p>
+            <w:pPr>
+              <w:jc w:val="center"/>
+              <w:cnfStyle w:val="000000100000" w:firstRow="0" w:lastRow="0" w:firstColumn="0" w:lastColumn="0" w:oddVBand="0" w:evenVBand="0" w:oddHBand="1" w:evenHBand="0" w:firstRowFirstColumn="0" w:firstRowLastColumn="0" w:lastRowFirstColumn="0" w:lastRowLastColumn="0"/>
+              <w:rPr>
+                <w:sz w:val="24"/>
+              </w:rPr>
+            </w:pPr>
+            <w:r>
+              <w:rPr>
+                <w:sz w:val="24"/>
+              </w:rPr>
+              <w:t>Desejável</w:t>
+            </w:r>
+          </w:p>
+        </w:tc>
+      </w:tr>
+      <w:tr>
+        <w:tc>
+          <w:tcPr>
+            <w:cnfStyle w:val="001000000000" w:firstRow="0" w:lastRow="0" w:firstColumn="1" w:lastColumn="0" w:oddVBand="0" w:evenVBand="0" w:oddHBand="0" w:evenHBand="0" w:firstRowFirstColumn="0" w:firstRowLastColumn="0" w:lastRowFirstColumn="0" w:lastRowLastColumn="0"/>
+            <w:tcW w:w="1838" w:type="dxa"/>
+            <w:vAlign w:val="center"/>
+          </w:tcPr>
+          <w:p>
+            <w:pPr>
+              <w:jc w:val="center"/>
+              <w:rPr>
+                <w:b w:val="0"/>
+                <w:sz w:val="24"/>
+              </w:rPr>
+            </w:pPr>
+            <w:r>
+              <w:rPr>
+                <w:b w:val="0"/>
+                <w:sz w:val="24"/>
+              </w:rPr>
+              <w:t>Salvar entrevista</w:t>
+            </w:r>
+          </w:p>
+        </w:tc>
+        <w:tc>
+          <w:tcPr>
+            <w:tcW w:w="6095" w:type="dxa"/>
+          </w:tcPr>
+          <w:p>
+            <w:pPr>
+              <w:cnfStyle w:val="000000000000" w:firstRow="0" w:lastRow="0" w:firstColumn="0" w:lastColumn="0" w:oddVBand="0" w:evenVBand="0" w:oddHBand="0" w:evenHBand="0" w:firstRowFirstColumn="0" w:firstRowLastColumn="0" w:lastRowFirstColumn="0" w:lastRowLastColumn="0"/>
+              <w:rPr>
+                <w:sz w:val="24"/>
+              </w:rPr>
+            </w:pPr>
+            <w:r>
+              <w:rPr>
+                <w:sz w:val="24"/>
+              </w:rPr>
+              <w:t>O sistema registra os dados coletados no banco de dados.</w:t>
+            </w:r>
+          </w:p>
+        </w:tc>
+        <w:tc>
+          <w:tcPr>
+            <w:tcW w:w="2523" w:type="dxa"/>
+            <w:vAlign w:val="center"/>
+          </w:tcPr>
+          <w:p>
+            <w:pPr>
+              <w:jc w:val="center"/>
+              <w:cnfStyle w:val="000000000000" w:firstRow="0" w:lastRow="0" w:firstColumn="0" w:lastColumn="0" w:oddVBand="0" w:evenVBand="0" w:oddHBand="0" w:evenHBand="0" w:firstRowFirstColumn="0" w:firstRowLastColumn="0" w:lastRowFirstColumn="0" w:lastRowLastColumn="0"/>
+              <w:rPr>
+                <w:sz w:val="24"/>
+              </w:rPr>
+            </w:pPr>
+            <w:r>
+              <w:rPr>
+                <w:sz w:val="24"/>
+              </w:rPr>
+              <w:t>Essencial</w:t>
+            </w:r>
+          </w:p>
+        </w:tc>
+      </w:tr>
+      <w:tr>
+        <w:trPr>
+          <w:cnfStyle w:val="000000100000" w:firstRow="0" w:lastRow="0" w:firstColumn="0" w:lastColumn="0" w:oddVBand="0" w:evenVBand="0" w:oddHBand="1" w:evenHBand="0" w:firstRowFirstColumn="0" w:firstRowLastColumn="0" w:lastRowFirstColumn="0" w:lastRowLastColumn="0"/>
+        </w:trPr>
+        <w:tc>
+          <w:tcPr>
+            <w:cnfStyle w:val="001000000000" w:firstRow="0" w:lastRow="0" w:firstColumn="1" w:lastColumn="0" w:oddVBand="0" w:evenVBand="0" w:oddHBand="0" w:evenHBand="0" w:firstRowFirstColumn="0" w:firstRowLastColumn="0" w:lastRowFirstColumn="0" w:lastRowLastColumn="0"/>
+            <w:tcW w:w="1838" w:type="dxa"/>
+            <w:vAlign w:val="center"/>
+          </w:tcPr>
+          <w:p>
+            <w:pPr>
+              <w:jc w:val="center"/>
+              <w:rPr>
+                <w:b w:val="0"/>
+                <w:sz w:val="24"/>
+              </w:rPr>
+            </w:pPr>
+            <w:r>
+              <w:rPr>
+                <w:b w:val="0"/>
+                <w:sz w:val="24"/>
+              </w:rPr>
+              <w:t>Fazer backup</w:t>
+            </w:r>
+          </w:p>
+        </w:tc>
+        <w:tc>
+          <w:tcPr>
+            <w:tcW w:w="6095" w:type="dxa"/>
+          </w:tcPr>
+          <w:p>
+            <w:pPr>
+              <w:cnfStyle w:val="000000100000" w:firstRow="0" w:lastRow="0" w:firstColumn="0" w:lastColumn="0" w:oddVBand="0" w:evenVBand="0" w:oddHBand="1" w:evenHBand="0" w:firstRowFirstColumn="0" w:firstRowLastColumn="0" w:lastRowFirstColumn="0" w:lastRowLastColumn="0"/>
+              <w:rPr>
+                <w:sz w:val="24"/>
+              </w:rPr>
+            </w:pPr>
+            <w:r>
+              <w:rPr>
+                <w:sz w:val="24"/>
+              </w:rPr>
+              <w:t>O sistema dispõe um backup local para salvar caso o computador não esteja com acesso ao banco de dados.</w:t>
+            </w:r>
+          </w:p>
+        </w:tc>
+        <w:tc>
+          <w:tcPr>
+            <w:tcW w:w="2523" w:type="dxa"/>
+            <w:vAlign w:val="center"/>
+          </w:tcPr>
+          <w:p>
+            <w:pPr>
+              <w:jc w:val="center"/>
+              <w:cnfStyle w:val="000000100000" w:firstRow="0" w:lastRow="0" w:firstColumn="0" w:lastColumn="0" w:oddVBand="0" w:evenVBand="0" w:oddHBand="1" w:evenHBand="0" w:firstRowFirstColumn="0" w:firstRowLastColumn="0" w:lastRowFirstColumn="0" w:lastRowLastColumn="0"/>
+              <w:rPr>
+                <w:sz w:val="24"/>
+              </w:rPr>
+            </w:pPr>
+            <w:r>
+              <w:rPr>
+                <w:sz w:val="24"/>
+              </w:rPr>
+              <w:t>Desejável</w:t>
+            </w:r>
+          </w:p>
+        </w:tc>
+      </w:tr>
+    </w:tbl>
+    <w:p>
+      <w:pPr>
+        <w:rPr>
+          <w:b/>
+          <w:sz w:val="24"/>
+        </w:rPr>
+      </w:pPr>
+    </w:p>
+    <w:p>
+      <w:pPr>
+        <w:rPr>
+          <w:b/>
+          <w:sz w:val="24"/>
+        </w:rPr>
+      </w:pPr>
+      <w:r>
+        <w:rPr>
+          <w:b/>
+          <w:sz w:val="24"/>
+        </w:rPr>
+        <w:t>Requisitos não funcionais:</w:t>
+      </w:r>
+    </w:p>
+    <w:tbl>
+      <w:tblPr>
+        <w:tblStyle w:val="TabeladeGrade6Colorida"/>
+        <w:tblW w:w="0" w:type="auto"/>
+        <w:tblLook w:val="04A0" w:firstRow="1" w:lastRow="0" w:firstColumn="1" w:lastColumn="0" w:noHBand="0" w:noVBand="1"/>
+      </w:tblPr>
+      <w:tblGrid>
+        <w:gridCol w:w="2263"/>
+        <w:gridCol w:w="8193"/>
+      </w:tblGrid>
+      <w:tr>
+        <w:trPr>
+          <w:cnfStyle w:val="100000000000" w:firstRow="1" w:lastRow="0" w:firstColumn="0" w:lastColumn="0" w:oddVBand="0" w:evenVBand="0" w:oddHBand="0" w:evenHBand="0" w:firstRowFirstColumn="0" w:firstRowLastColumn="0" w:lastRowFirstColumn="0" w:lastRowLastColumn="0"/>
+        </w:trPr>
+        <w:tc>
+          <w:tcPr>
+            <w:cnfStyle w:val="001000000000" w:firstRow="0" w:lastRow="0" w:firstColumn="1" w:lastColumn="0" w:oddVBand="0" w:evenVBand="0" w:oddHBand="0" w:evenHBand="0" w:firstRowFirstColumn="0" w:firstRowLastColumn="0" w:lastRowFirstColumn="0" w:lastRowLastColumn="0"/>
+            <w:tcW w:w="2263" w:type="dxa"/>
+          </w:tcPr>
+          <w:p>
+            <w:pPr>
+              <w:rPr>
+                <w:sz w:val="24"/>
+              </w:rPr>
+            </w:pPr>
+            <w:r>
+              <w:rPr>
+                <w:sz w:val="24"/>
+              </w:rPr>
+              <w:t>Requisito</w:t>
+            </w:r>
+          </w:p>
+        </w:tc>
+        <w:tc>
+          <w:tcPr>
+            <w:tcW w:w="8193" w:type="dxa"/>
+          </w:tcPr>
+          <w:p>
+            <w:pPr>
+              <w:cnfStyle w:val="100000000000" w:firstRow="1" w:lastRow="0" w:firstColumn="0" w:lastColumn="0" w:oddVBand="0" w:evenVBand="0" w:oddHBand="0" w:evenHBand="0" w:firstRowFirstColumn="0" w:firstRowLastColumn="0" w:lastRowFirstColumn="0" w:lastRowLastColumn="0"/>
+              <w:rPr>
+                <w:sz w:val="24"/>
+              </w:rPr>
+            </w:pPr>
+            <w:r>
+              <w:rPr>
+                <w:sz w:val="24"/>
+              </w:rPr>
+              <w:t>Descrição</w:t>
+            </w:r>
+          </w:p>
+        </w:tc>
+      </w:tr>
+      <w:tr>
+        <w:trPr>
+          <w:cnfStyle w:val="000000100000" w:firstRow="0" w:lastRow="0" w:firstColumn="0" w:lastColumn="0" w:oddVBand="0" w:evenVBand="0" w:oddHBand="1" w:evenHBand="0" w:firstRowFirstColumn="0" w:firstRowLastColumn="0" w:lastRowFirstColumn="0" w:lastRowLastColumn="0"/>
+        </w:trPr>
+        <w:tc>
+          <w:tcPr>
+            <w:cnfStyle w:val="001000000000" w:firstRow="0" w:lastRow="0" w:firstColumn="1" w:lastColumn="0" w:oddVBand="0" w:evenVBand="0" w:oddHBand="0" w:evenHBand="0" w:firstRowFirstColumn="0" w:firstRowLastColumn="0" w:lastRowFirstColumn="0" w:lastRowLastColumn="0"/>
+            <w:tcW w:w="2263" w:type="dxa"/>
+            <w:vAlign w:val="center"/>
+          </w:tcPr>
+          <w:p>
+            <w:pPr>
+              <w:jc w:val="center"/>
+              <w:rPr>
+                <w:b w:val="0"/>
+                <w:sz w:val="24"/>
+              </w:rPr>
+            </w:pPr>
+            <w:r>
+              <w:rPr>
+                <w:b w:val="0"/>
+                <w:sz w:val="24"/>
+              </w:rPr>
+              <w:t>Usabilidade</w:t>
+            </w:r>
+          </w:p>
+        </w:tc>
+        <w:tc>
+          <w:tcPr>
+            <w:tcW w:w="8193" w:type="dxa"/>
+          </w:tcPr>
+          <w:p>
+            <w:pPr>
+              <w:cnfStyle w:val="000000100000" w:firstRow="0" w:lastRow="0" w:firstColumn="0" w:lastColumn="0" w:oddVBand="0" w:evenVBand="0" w:oddHBand="1" w:evenHBand="0" w:firstRowFirstColumn="0" w:firstRowLastColumn="0" w:lastRowFirstColumn="0" w:lastRowLastColumn="0"/>
+              <w:rPr>
+                <w:sz w:val="24"/>
+              </w:rPr>
+            </w:pPr>
+            <w:r>
+              <w:rPr>
+                <w:sz w:val="24"/>
+              </w:rPr>
+              <w:t>O sistema deve ter uma interface simples, clara e objetiva com navegação intuitiva.</w:t>
+            </w:r>
+          </w:p>
+        </w:tc>
+      </w:tr>
+      <w:tr>
+        <w:tc>
+          <w:tcPr>
+            <w:cnfStyle w:val="001000000000" w:firstRow="0" w:lastRow="0" w:firstColumn="1" w:lastColumn="0" w:oddVBand="0" w:evenVBand="0" w:oddHBand="0" w:evenHBand="0" w:firstRowFirstColumn="0" w:firstRowLastColumn="0" w:lastRowFirstColumn="0" w:lastRowLastColumn="0"/>
+            <w:tcW w:w="2263" w:type="dxa"/>
+            <w:vAlign w:val="center"/>
+          </w:tcPr>
+          <w:p>
+            <w:pPr>
+              <w:jc w:val="center"/>
+              <w:rPr>
+                <w:b w:val="0"/>
+                <w:sz w:val="24"/>
+              </w:rPr>
+            </w:pPr>
+            <w:r>
+              <w:rPr>
+                <w:b w:val="0"/>
+                <w:sz w:val="24"/>
+              </w:rPr>
+              <w:t>Integridade</w:t>
+            </w:r>
+          </w:p>
+        </w:tc>
+        <w:tc>
+          <w:tcPr>
+            <w:tcW w:w="8193" w:type="dxa"/>
+          </w:tcPr>
+          <w:p>
+            <w:pPr>
+              <w:cnfStyle w:val="000000000000" w:firstRow="0" w:lastRow="0" w:firstColumn="0" w:lastColumn="0" w:oddVBand="0" w:evenVBand="0" w:oddHBand="0" w:evenHBand="0" w:firstRowFirstColumn="0" w:firstRowLastColumn="0" w:lastRowFirstColumn="0" w:lastRowLastColumn="0"/>
+              <w:rPr>
+                <w:sz w:val="24"/>
+              </w:rPr>
+            </w:pPr>
+            <w:r>
+              <w:rPr>
+                <w:sz w:val="24"/>
+              </w:rPr>
+              <w:t>O sistema deve solicitar uma confirmação em todas as ações para melhorar a integridade das informações geradas.</w:t>
+            </w:r>
+          </w:p>
+        </w:tc>
+      </w:tr>
+      <w:tr>
+        <w:trPr>
+          <w:cnfStyle w:val="000000100000" w:firstRow="0" w:lastRow="0" w:firstColumn="0" w:lastColumn="0" w:oddVBand="0" w:evenVBand="0" w:oddHBand="1" w:evenHBand="0" w:firstRowFirstColumn="0" w:firstRowLastColumn="0" w:lastRowFirstColumn="0" w:lastRowLastColumn="0"/>
+        </w:trPr>
+        <w:tc>
+          <w:tcPr>
+            <w:cnfStyle w:val="001000000000" w:firstRow="0" w:lastRow="0" w:firstColumn="1" w:lastColumn="0" w:oddVBand="0" w:evenVBand="0" w:oddHBand="0" w:evenHBand="0" w:firstRowFirstColumn="0" w:firstRowLastColumn="0" w:lastRowFirstColumn="0" w:lastRowLastColumn="0"/>
+            <w:tcW w:w="2263" w:type="dxa"/>
+            <w:vAlign w:val="center"/>
+          </w:tcPr>
+          <w:p>
+            <w:pPr>
+              <w:jc w:val="center"/>
+              <w:rPr>
+                <w:b w:val="0"/>
+                <w:sz w:val="24"/>
+              </w:rPr>
+            </w:pPr>
+            <w:r>
+              <w:rPr>
+                <w:b w:val="0"/>
+                <w:sz w:val="24"/>
+              </w:rPr>
+              <w:t>Armazenamento</w:t>
+            </w:r>
+          </w:p>
+        </w:tc>
+        <w:tc>
+          <w:tcPr>
+            <w:tcW w:w="8193" w:type="dxa"/>
+          </w:tcPr>
+          <w:p>
+            <w:pPr>
+              <w:cnfStyle w:val="000000100000" w:firstRow="0" w:lastRow="0" w:firstColumn="0" w:lastColumn="0" w:oddVBand="0" w:evenVBand="0" w:oddHBand="1" w:evenHBand="0" w:firstRowFirstColumn="0" w:firstRowLastColumn="0" w:lastRowFirstColumn="0" w:lastRowLastColumn="0"/>
+              <w:rPr>
+                <w:sz w:val="24"/>
+              </w:rPr>
+            </w:pPr>
+            <w:r>
+              <w:rPr>
+                <w:sz w:val="24"/>
+              </w:rPr>
+              <w:t>O sistema deve armazenar os dados da pesquisa após a entrevista</w:t>
+            </w:r>
+          </w:p>
+        </w:tc>
+      </w:tr>
+      <w:tr>
+        <w:tc>
+          <w:tcPr>
+            <w:cnfStyle w:val="001000000000" w:firstRow="0" w:lastRow="0" w:firstColumn="1" w:lastColumn="0" w:oddVBand="0" w:evenVBand="0" w:oddHBand="0" w:evenHBand="0" w:firstRowFirstColumn="0" w:firstRowLastColumn="0" w:lastRowFirstColumn="0" w:lastRowLastColumn="0"/>
+            <w:tcW w:w="2263" w:type="dxa"/>
+            <w:vAlign w:val="center"/>
+          </w:tcPr>
+          <w:p>
+            <w:pPr>
+              <w:jc w:val="center"/>
+              <w:rPr>
+                <w:b w:val="0"/>
+                <w:sz w:val="24"/>
+              </w:rPr>
+            </w:pPr>
+            <w:r>
+              <w:rPr>
+                <w:b w:val="0"/>
+                <w:sz w:val="24"/>
+              </w:rPr>
+              <w:t>Revisão</w:t>
+            </w:r>
+          </w:p>
+        </w:tc>
+        <w:tc>
+          <w:tcPr>
+            <w:tcW w:w="8193" w:type="dxa"/>
+          </w:tcPr>
+          <w:p>
+            <w:pPr>
+              <w:cnfStyle w:val="000000000000" w:firstRow="0" w:lastRow="0" w:firstColumn="0" w:lastColumn="0" w:oddVBand="0" w:evenVBand="0" w:oddHBand="0" w:evenHBand="0" w:firstRowFirstColumn="0" w:firstRowLastColumn="0" w:lastRowFirstColumn="0" w:lastRowLastColumn="0"/>
+              <w:rPr>
+                <w:sz w:val="24"/>
+              </w:rPr>
+            </w:pPr>
+            <w:r>
+              <w:rPr>
+                <w:sz w:val="24"/>
+              </w:rPr>
+              <w:t>O sistema deve permitir a revisão das informações da entrevista antes de finalizar.</w:t>
+            </w:r>
+          </w:p>
+        </w:tc>
+      </w:tr>
+      <w:tr>
+        <w:trPr>
+          <w:cnfStyle w:val="000000100000" w:firstRow="0" w:lastRow="0" w:firstColumn="0" w:lastColumn="0" w:oddVBand="0" w:evenVBand="0" w:oddHBand="1" w:evenHBand="0" w:firstRowFirstColumn="0" w:firstRowLastColumn="0" w:lastRowFirstColumn="0" w:lastRowLastColumn="0"/>
+        </w:trPr>
+        <w:tc>
+          <w:tcPr>
+            <w:cnfStyle w:val="001000000000" w:firstRow="0" w:lastRow="0" w:firstColumn="1" w:lastColumn="0" w:oddVBand="0" w:evenVBand="0" w:oddHBand="0" w:evenHBand="0" w:firstRowFirstColumn="0" w:firstRowLastColumn="0" w:lastRowFirstColumn="0" w:lastRowLastColumn="0"/>
+            <w:tcW w:w="2263" w:type="dxa"/>
+            <w:vAlign w:val="center"/>
+          </w:tcPr>
+          <w:p>
+            <w:pPr>
+              <w:jc w:val="center"/>
+              <w:rPr>
+                <w:b w:val="0"/>
+                <w:sz w:val="24"/>
+              </w:rPr>
+            </w:pPr>
+            <w:r>
+              <w:rPr>
+                <w:b w:val="0"/>
+                <w:sz w:val="24"/>
+              </w:rPr>
+              <w:t>Segurança</w:t>
+            </w:r>
+          </w:p>
+        </w:tc>
+        <w:tc>
+          <w:tcPr>
+            <w:tcW w:w="8193" w:type="dxa"/>
+          </w:tcPr>
+          <w:p>
+            <w:pPr>
+              <w:cnfStyle w:val="000000100000" w:firstRow="0" w:lastRow="0" w:firstColumn="0" w:lastColumn="0" w:oddVBand="0" w:evenVBand="0" w:oddHBand="1" w:evenHBand="0" w:firstRowFirstColumn="0" w:firstRowLastColumn="0" w:lastRowFirstColumn="0" w:lastRowLastColumn="0"/>
+              <w:rPr>
+                <w:sz w:val="24"/>
+              </w:rPr>
+            </w:pPr>
+            <w:r>
+              <w:rPr>
+                <w:sz w:val="24"/>
+              </w:rPr>
+              <w:t>O sist</w:t>
+            </w:r>
+            <w:r>
+              <w:rPr>
+                <w:sz w:val="24"/>
+              </w:rPr>
+              <w:t xml:space="preserve">ema deve apenas permitir novas entrevistas, consultas de entrevistas anteriores para usuário autenticados. </w:t>
+            </w:r>
+          </w:p>
+        </w:tc>
+      </w:tr>
+    </w:tbl>
+    <w:p>
+      <w:pPr>
+        <w:rPr>
+          <w:b/>
+          <w:sz w:val="24"/>
+        </w:rPr>
+      </w:pPr>
+    </w:p>
+    <w:p>
+      <w:pPr>
+        <w:rPr>
+          <w:b/>
+          <w:sz w:val="24"/>
+        </w:rPr>
+      </w:pPr>
+      <w:r>
+        <w:rPr>
+          <w:b/>
+          <w:sz w:val="24"/>
+        </w:rPr>
+        <w:t>Requisitos desejados pelo entrevistado:</w:t>
+      </w:r>
+    </w:p>
+    <w:p>
+      <w:pPr>
+        <w:pStyle w:val="PargrafodaLista"/>
+        <w:numPr>
+          <w:ilvl w:val="0"/>
+          <w:numId w:val="2"/>
+        </w:numPr>
+        <w:rPr>
+          <w:sz w:val="24"/>
+        </w:rPr>
+      </w:pPr>
+      <w:r>
+        <w:rPr>
+          <w:sz w:val="24"/>
+        </w:rPr>
+        <w:t>Gravação de áudio das entrevistas para consulta;</w:t>
+      </w:r>
+    </w:p>
+    <w:p>
+      <w:pPr>
+        <w:pStyle w:val="PargrafodaLista"/>
+        <w:numPr>
+          <w:ilvl w:val="0"/>
+          <w:numId w:val="2"/>
+        </w:numPr>
+        <w:rPr>
+          <w:b/>
+          <w:sz w:val="24"/>
+        </w:rPr>
+      </w:pPr>
+      <w:r>
+        <w:rPr>
+          <w:sz w:val="24"/>
+        </w:rPr>
+        <w:t>Opção de mostrar as fotos de exemplos ao fazer a quantificação dos alimentos consumidos.</w:t>
+      </w:r>
+    </w:p>
+    <w:p>
+      <w:pPr>
+        <w:rPr>
+          <w:b/>
+          <w:sz w:val="24"/>
+        </w:rPr>
+      </w:pPr>
+      <w:r>
+        <w:rPr>
+          <w:b/>
+          <w:sz w:val="24"/>
+          <w:lang w:val="en-US"/>
+        </w:rPr>
+        <w:lastRenderedPageBreak/>
+        <w:t>REFERÊNCIAS E IMAGENS</w:t>
+      </w:r>
+      <w:r>
+        <w:rPr>
+          <w:i/>
+          <w:sz w:val="24"/>
+          <w:lang w:val="en-US"/>
+        </w:rPr>
+        <w:t xml:space="preserve">: IARC. International Agency for Research on Cancer. </w:t>
+      </w:r>
+      <w:r>
+        <w:rPr>
+          <w:i/>
+          <w:sz w:val="24"/>
+        </w:rPr>
+        <w:t xml:space="preserve">Manual </w:t>
+      </w:r>
+      <w:proofErr w:type="spellStart"/>
+      <w:r>
+        <w:rPr>
+          <w:i/>
+          <w:sz w:val="24"/>
+        </w:rPr>
+        <w:t>GloboDiet</w:t>
+      </w:r>
+      <w:proofErr w:type="spellEnd"/>
+      <w:r>
+        <w:rPr>
+          <w:i/>
+          <w:sz w:val="24"/>
+        </w:rPr>
+        <w:t xml:space="preserve">. Adaptado para uso no ELSA-Brasil por Gorgulho B; </w:t>
+      </w:r>
+      <w:proofErr w:type="spellStart"/>
+      <w:r>
+        <w:rPr>
+          <w:i/>
+          <w:sz w:val="24"/>
+        </w:rPr>
+        <w:t>Steluti</w:t>
+      </w:r>
+      <w:proofErr w:type="spellEnd"/>
+      <w:r>
+        <w:rPr>
+          <w:i/>
+          <w:sz w:val="24"/>
+        </w:rPr>
+        <w:t xml:space="preserve"> J. São Paulo, 2017.</w:t>
+      </w:r>
+      <w:r>
+        <w:rPr>
+          <w:b/>
+          <w:sz w:val="24"/>
+        </w:rPr>
+        <w:t xml:space="preserve"> </w:t>
+      </w:r>
     </w:p>
     <w:sectPr>
       <w:pgSz w:w="11906" w:h="16838"/>
@@ -1651,8 +3864,124 @@
       </w:rPr>
     </w:lvl>
   </w:abstractNum>
+  <w:abstractNum w:abstractNumId="1" w15:restartNumberingAfterBreak="0">
+    <w:nsid w:val="65937910"/>
+    <w:multiLevelType w:val="hybridMultilevel"/>
+    <w:tmpl w:val="73D2BBD8"/>
+    <w:lvl w:ilvl="0" w:tplc="04160001">
+      <w:start w:val="1"/>
+      <w:numFmt w:val="bullet"/>
+      <w:lvlText w:val=""/>
+      <w:lvlJc w:val="left"/>
+      <w:pPr>
+        <w:ind w:left="720" w:hanging="360"/>
+      </w:pPr>
+      <w:rPr>
+        <w:rFonts w:ascii="Symbol" w:hAnsi="Symbol" w:hint="default"/>
+      </w:rPr>
+    </w:lvl>
+    <w:lvl w:ilvl="1" w:tplc="04160003" w:tentative="1">
+      <w:start w:val="1"/>
+      <w:numFmt w:val="bullet"/>
+      <w:lvlText w:val="o"/>
+      <w:lvlJc w:val="left"/>
+      <w:pPr>
+        <w:ind w:left="1440" w:hanging="360"/>
+      </w:pPr>
+      <w:rPr>
+        <w:rFonts w:ascii="Courier New" w:hAnsi="Courier New" w:cs="Courier New" w:hint="default"/>
+      </w:rPr>
+    </w:lvl>
+    <w:lvl w:ilvl="2" w:tplc="04160005" w:tentative="1">
+      <w:start w:val="1"/>
+      <w:numFmt w:val="bullet"/>
+      <w:lvlText w:val=""/>
+      <w:lvlJc w:val="left"/>
+      <w:pPr>
+        <w:ind w:left="2160" w:hanging="360"/>
+      </w:pPr>
+      <w:rPr>
+        <w:rFonts w:ascii="Wingdings" w:hAnsi="Wingdings" w:hint="default"/>
+      </w:rPr>
+    </w:lvl>
+    <w:lvl w:ilvl="3" w:tplc="04160001" w:tentative="1">
+      <w:start w:val="1"/>
+      <w:numFmt w:val="bullet"/>
+      <w:lvlText w:val=""/>
+      <w:lvlJc w:val="left"/>
+      <w:pPr>
+        <w:ind w:left="2880" w:hanging="360"/>
+      </w:pPr>
+      <w:rPr>
+        <w:rFonts w:ascii="Symbol" w:hAnsi="Symbol" w:hint="default"/>
+      </w:rPr>
+    </w:lvl>
+    <w:lvl w:ilvl="4" w:tplc="04160003" w:tentative="1">
+      <w:start w:val="1"/>
+      <w:numFmt w:val="bullet"/>
+      <w:lvlText w:val="o"/>
+      <w:lvlJc w:val="left"/>
+      <w:pPr>
+        <w:ind w:left="3600" w:hanging="360"/>
+      </w:pPr>
+      <w:rPr>
+        <w:rFonts w:ascii="Courier New" w:hAnsi="Courier New" w:cs="Courier New" w:hint="default"/>
+      </w:rPr>
+    </w:lvl>
+    <w:lvl w:ilvl="5" w:tplc="04160005" w:tentative="1">
+      <w:start w:val="1"/>
+      <w:numFmt w:val="bullet"/>
+      <w:lvlText w:val=""/>
+      <w:lvlJc w:val="left"/>
+      <w:pPr>
+        <w:ind w:left="4320" w:hanging="360"/>
+      </w:pPr>
+      <w:rPr>
+        <w:rFonts w:ascii="Wingdings" w:hAnsi="Wingdings" w:hint="default"/>
+      </w:rPr>
+    </w:lvl>
+    <w:lvl w:ilvl="6" w:tplc="04160001" w:tentative="1">
+      <w:start w:val="1"/>
+      <w:numFmt w:val="bullet"/>
+      <w:lvlText w:val=""/>
+      <w:lvlJc w:val="left"/>
+      <w:pPr>
+        <w:ind w:left="5040" w:hanging="360"/>
+      </w:pPr>
+      <w:rPr>
+        <w:rFonts w:ascii="Symbol" w:hAnsi="Symbol" w:hint="default"/>
+      </w:rPr>
+    </w:lvl>
+    <w:lvl w:ilvl="7" w:tplc="04160003" w:tentative="1">
+      <w:start w:val="1"/>
+      <w:numFmt w:val="bullet"/>
+      <w:lvlText w:val="o"/>
+      <w:lvlJc w:val="left"/>
+      <w:pPr>
+        <w:ind w:left="5760" w:hanging="360"/>
+      </w:pPr>
+      <w:rPr>
+        <w:rFonts w:ascii="Courier New" w:hAnsi="Courier New" w:cs="Courier New" w:hint="default"/>
+      </w:rPr>
+    </w:lvl>
+    <w:lvl w:ilvl="8" w:tplc="04160005" w:tentative="1">
+      <w:start w:val="1"/>
+      <w:numFmt w:val="bullet"/>
+      <w:lvlText w:val=""/>
+      <w:lvlJc w:val="left"/>
+      <w:pPr>
+        <w:ind w:left="6480" w:hanging="360"/>
+      </w:pPr>
+      <w:rPr>
+        <w:rFonts w:ascii="Wingdings" w:hAnsi="Wingdings" w:hint="default"/>
+      </w:rPr>
+    </w:lvl>
+  </w:abstractNum>
   <w:num w:numId="1">
     <w:abstractNumId w:val="0"/>
+  </w:num>
+  <w:num w:numId="2">
+    <w:abstractNumId w:val="1"/>
   </w:num>
 </w:numbering>
 </file>
@@ -2054,6 +4383,7 @@
   <w:style w:type="character" w:default="1" w:styleId="Fontepargpadro">
     <w:name w:val="Default Paragraph Font"/>
     <w:uiPriority w:val="1"/>
+    <w:semiHidden/>
     <w:unhideWhenUsed/>
   </w:style>
   <w:style w:type="table" w:default="1" w:styleId="Tabelanormal">
@@ -2106,6 +4436,97 @@
       <w:sz w:val="18"/>
       <w:szCs w:val="18"/>
     </w:rPr>
+  </w:style>
+  <w:style w:type="table" w:styleId="Tabelacomgrade">
+    <w:name w:val="Table Grid"/>
+    <w:basedOn w:val="Tabelanormal"/>
+    <w:uiPriority w:val="39"/>
+    <w:rsid w:val="00496C50"/>
+    <w:pPr>
+      <w:spacing w:after="0" w:line="240" w:lineRule="auto"/>
+    </w:pPr>
+    <w:tblPr>
+      <w:tblBorders>
+        <w:top w:val="single" w:sz="4" w:space="0" w:color="auto"/>
+        <w:left w:val="single" w:sz="4" w:space="0" w:color="auto"/>
+        <w:bottom w:val="single" w:sz="4" w:space="0" w:color="auto"/>
+        <w:right w:val="single" w:sz="4" w:space="0" w:color="auto"/>
+        <w:insideH w:val="single" w:sz="4" w:space="0" w:color="auto"/>
+        <w:insideV w:val="single" w:sz="4" w:space="0" w:color="auto"/>
+      </w:tblBorders>
+    </w:tblPr>
+  </w:style>
+  <w:style w:type="table" w:styleId="TabeladeGrade6Colorida">
+    <w:name w:val="Grid Table 6 Colorful"/>
+    <w:basedOn w:val="Tabelanormal"/>
+    <w:uiPriority w:val="51"/>
+    <w:rsid w:val="00496C50"/>
+    <w:pPr>
+      <w:spacing w:after="0" w:line="240" w:lineRule="auto"/>
+    </w:pPr>
+    <w:rPr>
+      <w:color w:val="000000" w:themeColor="text1"/>
+    </w:rPr>
+    <w:tblPr>
+      <w:tblStyleRowBandSize w:val="1"/>
+      <w:tblStyleColBandSize w:val="1"/>
+      <w:tblBorders>
+        <w:top w:val="single" w:sz="4" w:space="0" w:color="666666" w:themeColor="text1" w:themeTint="99"/>
+        <w:left w:val="single" w:sz="4" w:space="0" w:color="666666" w:themeColor="text1" w:themeTint="99"/>
+        <w:bottom w:val="single" w:sz="4" w:space="0" w:color="666666" w:themeColor="text1" w:themeTint="99"/>
+        <w:right w:val="single" w:sz="4" w:space="0" w:color="666666" w:themeColor="text1" w:themeTint="99"/>
+        <w:insideH w:val="single" w:sz="4" w:space="0" w:color="666666" w:themeColor="text1" w:themeTint="99"/>
+        <w:insideV w:val="single" w:sz="4" w:space="0" w:color="666666" w:themeColor="text1" w:themeTint="99"/>
+      </w:tblBorders>
+    </w:tblPr>
+    <w:tblStylePr w:type="firstRow">
+      <w:rPr>
+        <w:b/>
+        <w:bCs/>
+      </w:rPr>
+      <w:tblPr/>
+      <w:tcPr>
+        <w:tcBorders>
+          <w:bottom w:val="single" w:sz="12" w:space="0" w:color="666666" w:themeColor="text1" w:themeTint="99"/>
+        </w:tcBorders>
+      </w:tcPr>
+    </w:tblStylePr>
+    <w:tblStylePr w:type="lastRow">
+      <w:rPr>
+        <w:b/>
+        <w:bCs/>
+      </w:rPr>
+      <w:tblPr/>
+      <w:tcPr>
+        <w:tcBorders>
+          <w:top w:val="double" w:sz="4" w:space="0" w:color="666666" w:themeColor="text1" w:themeTint="99"/>
+        </w:tcBorders>
+      </w:tcPr>
+    </w:tblStylePr>
+    <w:tblStylePr w:type="firstCol">
+      <w:rPr>
+        <w:b/>
+        <w:bCs/>
+      </w:rPr>
+    </w:tblStylePr>
+    <w:tblStylePr w:type="lastCol">
+      <w:rPr>
+        <w:b/>
+        <w:bCs/>
+      </w:rPr>
+    </w:tblStylePr>
+    <w:tblStylePr w:type="band1Vert">
+      <w:tblPr/>
+      <w:tcPr>
+        <w:shd w:val="clear" w:color="auto" w:fill="CCCCCC" w:themeFill="text1" w:themeFillTint="33"/>
+      </w:tcPr>
+    </w:tblStylePr>
+    <w:tblStylePr w:type="band1Horz">
+      <w:tblPr/>
+      <w:tcPr>
+        <w:shd w:val="clear" w:color="auto" w:fill="CCCCCC" w:themeFill="text1" w:themeFillTint="33"/>
+      </w:tcPr>
+    </w:tblStylePr>
   </w:style>
 </w:styles>
 </file>
@@ -2369,4 +4790,16 @@
     </a:ext>
   </a:extLst>
 </a:theme>
+</file>
+
+<file path=customXml/item1.xml><?xml version="1.0" encoding="utf-8"?>
+<b:Sources xmlns:b="http://schemas.openxmlformats.org/officeDocument/2006/bibliography" xmlns="http://schemas.openxmlformats.org/officeDocument/2006/bibliography" SelectedStyle="\APASixthEditionOfficeOnline.xsl" StyleName="APA" Version="6"/>
+</file>
+
+<file path=customXml/itemProps1.xml><?xml version="1.0" encoding="utf-8"?>
+<ds:datastoreItem xmlns:ds="http://schemas.openxmlformats.org/officeDocument/2006/customXml" ds:itemID="{C24CFE77-DFF3-446F-BFA5-8AA550CA48AC}">
+  <ds:schemaRefs>
+    <ds:schemaRef ds:uri="http://schemas.openxmlformats.org/officeDocument/2006/bibliography"/>
+  </ds:schemaRefs>
+</ds:datastoreItem>
 </file>